--- a/thesis/docx/cn-da21ttb-phamhuuloc-bao-cao.docx
+++ b/thesis/docx/cn-da21ttb-phamhuuloc-bao-cao.docx
@@ -2083,73 +2083,6 @@
                           </w:p>
                           <w:p>
                             <w:pPr>
-                              <w:tabs>
-                                <w:tab w:val="left" w:pos="540"/>
-                                <w:tab w:val="right" w:leader="dot" w:pos="7740"/>
-                              </w:tabs>
-                            </w:pPr>
-                            <w:r>
-                              <w:tab/>
-                            </w:r>
-                            <w:r>
-                              <w:tab/>
-                            </w:r>
-                          </w:p>
-                          <w:p>
-                            <w:pPr>
-                              <w:tabs>
-                                <w:tab w:val="left" w:pos="540"/>
-                                <w:tab w:val="right" w:leader="dot" w:pos="7740"/>
-                              </w:tabs>
-                            </w:pPr>
-                            <w:r>
-                              <w:tab/>
-                            </w:r>
-                            <w:r>
-                              <w:tab/>
-                            </w:r>
-                          </w:p>
-                          <w:p>
-                            <w:pPr>
-                              <w:tabs>
-                                <w:tab w:val="left" w:pos="540"/>
-                                <w:tab w:val="right" w:leader="dot" w:pos="7740"/>
-                              </w:tabs>
-                            </w:pPr>
-                            <w:r>
-                              <w:tab/>
-                            </w:r>
-                            <w:r>
-                              <w:tab/>
-                            </w:r>
-                          </w:p>
-                          <w:p>
-                            <w:pPr>
-                              <w:tabs>
-                                <w:tab w:val="left" w:pos="540"/>
-                                <w:tab w:val="right" w:leader="dot" w:pos="7740"/>
-                              </w:tabs>
-                            </w:pPr>
-                            <w:r>
-                              <w:tab/>
-                            </w:r>
-                            <w:r>
-                              <w:tab/>
-                            </w:r>
-                          </w:p>
-                          <w:p>
-                            <w:pPr>
-                              <w:tabs>
-                                <w:tab w:val="left" w:pos="540"/>
-                                <w:tab w:val="right" w:leader="dot" w:pos="7740"/>
-                              </w:tabs>
-                            </w:pPr>
-                            <w:r>
-                              <w:tab/>
-                            </w:r>
-                          </w:p>
-                          <w:p>
-                            <w:pPr>
                               <w:jc w:val="right"/>
                               <w:rPr>
                                 <w:i/>
@@ -2792,73 +2725,6 @@
                       <w:r>
                         <w:tab/>
                       </w:r>
-                      <w:r>
-                        <w:tab/>
-                      </w:r>
-                    </w:p>
-                    <w:p>
-                      <w:pPr>
-                        <w:tabs>
-                          <w:tab w:val="left" w:pos="540"/>
-                          <w:tab w:val="right" w:leader="dot" w:pos="7740"/>
-                        </w:tabs>
-                      </w:pPr>
-                      <w:r>
-                        <w:tab/>
-                      </w:r>
-                      <w:r>
-                        <w:tab/>
-                      </w:r>
-                    </w:p>
-                    <w:p>
-                      <w:pPr>
-                        <w:tabs>
-                          <w:tab w:val="left" w:pos="540"/>
-                          <w:tab w:val="right" w:leader="dot" w:pos="7740"/>
-                        </w:tabs>
-                      </w:pPr>
-                      <w:r>
-                        <w:tab/>
-                      </w:r>
-                      <w:r>
-                        <w:tab/>
-                      </w:r>
-                    </w:p>
-                    <w:p>
-                      <w:pPr>
-                        <w:tabs>
-                          <w:tab w:val="left" w:pos="540"/>
-                          <w:tab w:val="right" w:leader="dot" w:pos="7740"/>
-                        </w:tabs>
-                      </w:pPr>
-                      <w:r>
-                        <w:tab/>
-                      </w:r>
-                      <w:r>
-                        <w:tab/>
-                      </w:r>
-                    </w:p>
-                    <w:p>
-                      <w:pPr>
-                        <w:tabs>
-                          <w:tab w:val="left" w:pos="540"/>
-                          <w:tab w:val="right" w:leader="dot" w:pos="7740"/>
-                        </w:tabs>
-                      </w:pPr>
-                      <w:r>
-                        <w:tab/>
-                      </w:r>
-                      <w:r>
-                        <w:tab/>
-                      </w:r>
-                    </w:p>
-                    <w:p>
-                      <w:pPr>
-                        <w:tabs>
-                          <w:tab w:val="left" w:pos="540"/>
-                          <w:tab w:val="right" w:leader="dot" w:pos="7740"/>
-                        </w:tabs>
-                      </w:pPr>
                       <w:r>
                         <w:tab/>
                       </w:r>
@@ -3799,70 +3665,6 @@
                             <w:r>
                               <w:tab/>
                             </w:r>
-                          </w:p>
-                          <w:p>
-                            <w:pPr>
-                              <w:tabs>
-                                <w:tab w:val="left" w:pos="540"/>
-                                <w:tab w:val="right" w:leader="dot" w:pos="7740"/>
-                              </w:tabs>
-                            </w:pPr>
-                            <w:r>
-                              <w:tab/>
-                            </w:r>
-                            <w:r>
-                              <w:tab/>
-                            </w:r>
-                          </w:p>
-                          <w:p>
-                            <w:pPr>
-                              <w:tabs>
-                                <w:tab w:val="left" w:pos="540"/>
-                                <w:tab w:val="right" w:leader="dot" w:pos="7740"/>
-                              </w:tabs>
-                            </w:pPr>
-                            <w:r>
-                              <w:tab/>
-                            </w:r>
-                            <w:r>
-                              <w:tab/>
-                            </w:r>
-                          </w:p>
-                          <w:p>
-                            <w:pPr>
-                              <w:tabs>
-                                <w:tab w:val="left" w:pos="540"/>
-                                <w:tab w:val="right" w:leader="dot" w:pos="7740"/>
-                              </w:tabs>
-                            </w:pPr>
-                            <w:r>
-                              <w:tab/>
-                            </w:r>
-                            <w:r>
-                              <w:tab/>
-                            </w:r>
-                          </w:p>
-                          <w:p>
-                            <w:pPr>
-                              <w:tabs>
-                                <w:tab w:val="left" w:pos="540"/>
-                                <w:tab w:val="right" w:leader="dot" w:pos="7740"/>
-                              </w:tabs>
-                            </w:pPr>
-                            <w:r>
-                              <w:tab/>
-                            </w:r>
-                            <w:r>
-                              <w:tab/>
-                            </w:r>
-                          </w:p>
-                          <w:p>
-                            <w:pPr>
-                              <w:tabs>
-                                <w:tab w:val="left" w:pos="540"/>
-                                <w:tab w:val="right" w:leader="dot" w:pos="7740"/>
-                              </w:tabs>
-                            </w:pPr>
                             <w:r>
                               <w:tab/>
                             </w:r>
@@ -4503,70 +4305,6 @@
                       <w:r>
                         <w:tab/>
                       </w:r>
-                    </w:p>
-                    <w:p>
-                      <w:pPr>
-                        <w:tabs>
-                          <w:tab w:val="left" w:pos="540"/>
-                          <w:tab w:val="right" w:leader="dot" w:pos="7740"/>
-                        </w:tabs>
-                      </w:pPr>
-                      <w:r>
-                        <w:tab/>
-                      </w:r>
-                      <w:r>
-                        <w:tab/>
-                      </w:r>
-                    </w:p>
-                    <w:p>
-                      <w:pPr>
-                        <w:tabs>
-                          <w:tab w:val="left" w:pos="540"/>
-                          <w:tab w:val="right" w:leader="dot" w:pos="7740"/>
-                        </w:tabs>
-                      </w:pPr>
-                      <w:r>
-                        <w:tab/>
-                      </w:r>
-                      <w:r>
-                        <w:tab/>
-                      </w:r>
-                    </w:p>
-                    <w:p>
-                      <w:pPr>
-                        <w:tabs>
-                          <w:tab w:val="left" w:pos="540"/>
-                          <w:tab w:val="right" w:leader="dot" w:pos="7740"/>
-                        </w:tabs>
-                      </w:pPr>
-                      <w:r>
-                        <w:tab/>
-                      </w:r>
-                      <w:r>
-                        <w:tab/>
-                      </w:r>
-                    </w:p>
-                    <w:p>
-                      <w:pPr>
-                        <w:tabs>
-                          <w:tab w:val="left" w:pos="540"/>
-                          <w:tab w:val="right" w:leader="dot" w:pos="7740"/>
-                        </w:tabs>
-                      </w:pPr>
-                      <w:r>
-                        <w:tab/>
-                      </w:r>
-                      <w:r>
-                        <w:tab/>
-                      </w:r>
-                    </w:p>
-                    <w:p>
-                      <w:pPr>
-                        <w:tabs>
-                          <w:tab w:val="left" w:pos="540"/>
-                          <w:tab w:val="right" w:leader="dot" w:pos="7740"/>
-                        </w:tabs>
-                      </w:pPr>
                       <w:r>
                         <w:tab/>
                       </w:r>
@@ -4748,14 +4486,30 @@
         </w:rPr>
         <w:fldChar w:fldCharType="separate"/>
       </w:r>
-      <w:hyperlink w:anchor="_Toc181022015" w:history="1">
+      <w:hyperlink w:anchor="_Toc182571156" w:history="1">
         <w:r>
           <w:rPr>
             <w:rStyle w:val="Hyperlink"/>
             <w:rFonts w:eastAsia="SimSun"/>
             <w:noProof/>
           </w:rPr>
-          <w:t>DANH MỤC BẢNG BIỂU</w:t>
+          <w:t>DANH MỤC HÌNH</w:t>
+        </w:r>
+        <w:r>
+          <w:rPr>
+            <w:rStyle w:val="Hyperlink"/>
+            <w:rFonts w:eastAsia="SimSun"/>
+            <w:noProof/>
+          </w:rPr>
+          <w:t xml:space="preserve"> </w:t>
+        </w:r>
+        <w:r>
+          <w:rPr>
+            <w:rStyle w:val="Hyperlink"/>
+            <w:rFonts w:eastAsia="SimSun"/>
+            <w:noProof/>
+          </w:rPr>
+          <w:t>ẢNH</w:t>
         </w:r>
         <w:r>
           <w:rPr>
@@ -4776,7 +4530,7 @@
             <w:noProof/>
             <w:webHidden/>
           </w:rPr>
-          <w:instrText xml:space="preserve"> PAGEREF _Toc181022015 \h </w:instrText>
+          <w:instrText xml:space="preserve"> PAGEREF _Toc182571156 \h </w:instrText>
         </w:r>
         <w:r>
           <w:rPr>
@@ -4796,7 +4550,7 @@
             <w:noProof/>
             <w:webHidden/>
           </w:rPr>
-          <w:t>8</w:t>
+          <w:t>7</w:t>
         </w:r>
         <w:r>
           <w:rPr>
@@ -4822,14 +4576,30 @@
           <w14:ligatures w14:val="standardContextual"/>
         </w:rPr>
       </w:pPr>
-      <w:hyperlink w:anchor="_Toc181022016" w:history="1">
+      <w:hyperlink w:anchor="_Toc182571157" w:history="1">
         <w:r>
           <w:rPr>
             <w:rStyle w:val="Hyperlink"/>
             <w:rFonts w:eastAsia="SimSun"/>
             <w:noProof/>
           </w:rPr>
-          <w:t>TÓM TẮT ĐỒ ÁN CHUYÊN NGÀNH</w:t>
+          <w:t>DANH MỤC BẢ</w:t>
+        </w:r>
+        <w:r>
+          <w:rPr>
+            <w:rStyle w:val="Hyperlink"/>
+            <w:rFonts w:eastAsia="SimSun"/>
+            <w:noProof/>
+          </w:rPr>
+          <w:t>N</w:t>
+        </w:r>
+        <w:r>
+          <w:rPr>
+            <w:rStyle w:val="Hyperlink"/>
+            <w:rFonts w:eastAsia="SimSun"/>
+            <w:noProof/>
+          </w:rPr>
+          <w:t>G BIỂU</w:t>
         </w:r>
         <w:r>
           <w:rPr>
@@ -4850,7 +4620,7 @@
             <w:noProof/>
             <w:webHidden/>
           </w:rPr>
-          <w:instrText xml:space="preserve"> PAGEREF _Toc181022016 \h </w:instrText>
+          <w:instrText xml:space="preserve"> PAGEREF _Toc182571157 \h </w:instrText>
         </w:r>
         <w:r>
           <w:rPr>
@@ -4870,7 +4640,7 @@
             <w:noProof/>
             <w:webHidden/>
           </w:rPr>
-          <w:t>9</w:t>
+          <w:t>8</w:t>
         </w:r>
         <w:r>
           <w:rPr>
@@ -4896,14 +4666,14 @@
           <w14:ligatures w14:val="standardContextual"/>
         </w:rPr>
       </w:pPr>
-      <w:hyperlink w:anchor="_Toc181022017" w:history="1">
+      <w:hyperlink w:anchor="_Toc182571158" w:history="1">
         <w:r>
           <w:rPr>
             <w:rStyle w:val="Hyperlink"/>
             <w:rFonts w:eastAsia="SimSun"/>
             <w:noProof/>
           </w:rPr>
-          <w:t>MỞ ĐẦU</w:t>
+          <w:t>TÓM TẮT ĐỒ ÁN CHUYÊN NGÀNH</w:t>
         </w:r>
         <w:r>
           <w:rPr>
@@ -4924,7 +4694,7 @@
             <w:noProof/>
             <w:webHidden/>
           </w:rPr>
-          <w:instrText xml:space="preserve"> PAGEREF _Toc181022017 \h </w:instrText>
+          <w:instrText xml:space="preserve"> PAGEREF _Toc182571158 \h </w:instrText>
         </w:r>
         <w:r>
           <w:rPr>
@@ -4944,7 +4714,7 @@
             <w:noProof/>
             <w:webHidden/>
           </w:rPr>
-          <w:t>10</w:t>
+          <w:t>9</w:t>
         </w:r>
         <w:r>
           <w:rPr>
@@ -4959,7 +4729,6 @@
       <w:pPr>
         <w:pStyle w:val="TOC1"/>
         <w:tabs>
-          <w:tab w:val="left" w:pos="1680"/>
           <w:tab w:val="right" w:leader="dot" w:pos="8778"/>
         </w:tabs>
         <w:rPr>
@@ -4971,25 +4740,14 @@
           <w14:ligatures w14:val="standardContextual"/>
         </w:rPr>
       </w:pPr>
-      <w:hyperlink w:anchor="_Toc181022018" w:history="1">
+      <w:hyperlink w:anchor="_Toc182571159" w:history="1">
         <w:r>
           <w:rPr>
             <w:rStyle w:val="Hyperlink"/>
             <w:rFonts w:eastAsia="SimSun"/>
             <w:noProof/>
           </w:rPr>
-          <w:t>CHƯƠNG 1</w:t>
-        </w:r>
-        <w:r>
-          <w:rPr>
-            <w:rFonts w:asciiTheme="minorHAnsi" w:eastAsiaTheme="minorEastAsia" w:hAnsiTheme="minorHAnsi" w:cstheme="minorBidi"/>
-            <w:b w:val="0"/>
-            <w:noProof/>
-            <w:kern w:val="2"/>
-            <w:sz w:val="24"/>
-            <w14:ligatures w14:val="standardContextual"/>
-          </w:rPr>
-          <w:tab/>
+          <w:t>MỞ Đ</w:t>
         </w:r>
         <w:r>
           <w:rPr>
@@ -4997,7 +4755,15 @@
             <w:rFonts w:eastAsia="SimSun"/>
             <w:noProof/>
           </w:rPr>
-          <w:t>TỔNG QUAN</w:t>
+          <w:t>Ầ</w:t>
+        </w:r>
+        <w:r>
+          <w:rPr>
+            <w:rStyle w:val="Hyperlink"/>
+            <w:rFonts w:eastAsia="SimSun"/>
+            <w:noProof/>
+          </w:rPr>
+          <w:t>U</w:t>
         </w:r>
         <w:r>
           <w:rPr>
@@ -5018,7 +4784,7 @@
             <w:noProof/>
             <w:webHidden/>
           </w:rPr>
-          <w:instrText xml:space="preserve"> PAGEREF _Toc181022018 \h </w:instrText>
+          <w:instrText xml:space="preserve"> PAGEREF _Toc182571159 \h </w:instrText>
         </w:r>
         <w:r>
           <w:rPr>
@@ -5038,7 +4804,7 @@
             <w:noProof/>
             <w:webHidden/>
           </w:rPr>
-          <w:t>11</w:t>
+          <w:t>10</w:t>
         </w:r>
         <w:r>
           <w:rPr>
@@ -5065,14 +4831,14 @@
           <w14:ligatures w14:val="standardContextual"/>
         </w:rPr>
       </w:pPr>
-      <w:hyperlink w:anchor="_Toc181022019" w:history="1">
+      <w:hyperlink w:anchor="_Toc182571160" w:history="1">
         <w:r>
           <w:rPr>
             <w:rStyle w:val="Hyperlink"/>
             <w:rFonts w:eastAsia="SimSun"/>
             <w:noProof/>
           </w:rPr>
-          <w:t>CHƯƠNG 2</w:t>
+          <w:t>CHƯƠNG 1</w:t>
         </w:r>
         <w:r>
           <w:rPr>
@@ -5091,91 +4857,15 @@
             <w:rFonts w:eastAsia="SimSun"/>
             <w:noProof/>
           </w:rPr>
-          <w:t>NGHIÊN CỨU LÝ THUYẾT</w:t>
-        </w:r>
-        <w:r>
-          <w:rPr>
-            <w:noProof/>
-            <w:webHidden/>
-          </w:rPr>
-          <w:tab/>
-        </w:r>
-        <w:r>
-          <w:rPr>
-            <w:noProof/>
-            <w:webHidden/>
-          </w:rPr>
-          <w:fldChar w:fldCharType="begin"/>
-        </w:r>
-        <w:r>
-          <w:rPr>
-            <w:noProof/>
-            <w:webHidden/>
-          </w:rPr>
-          <w:instrText xml:space="preserve"> PAGEREF _Toc181022019 \h </w:instrText>
-        </w:r>
-        <w:r>
-          <w:rPr>
-            <w:noProof/>
-            <w:webHidden/>
-          </w:rPr>
-        </w:r>
-        <w:r>
-          <w:rPr>
-            <w:noProof/>
-            <w:webHidden/>
-          </w:rPr>
-          <w:fldChar w:fldCharType="separate"/>
-        </w:r>
-        <w:r>
-          <w:rPr>
-            <w:noProof/>
-            <w:webHidden/>
-          </w:rPr>
-          <w:t>12</w:t>
-        </w:r>
-        <w:r>
-          <w:rPr>
-            <w:noProof/>
-            <w:webHidden/>
-          </w:rPr>
-          <w:fldChar w:fldCharType="end"/>
-        </w:r>
-      </w:hyperlink>
-    </w:p>
-    <w:p>
-      <w:pPr>
-        <w:pStyle w:val="TOC2"/>
-        <w:tabs>
-          <w:tab w:val="left" w:pos="960"/>
-          <w:tab w:val="right" w:leader="dot" w:pos="8778"/>
-        </w:tabs>
-        <w:rPr>
-          <w:rFonts w:asciiTheme="minorHAnsi" w:eastAsiaTheme="minorEastAsia" w:hAnsiTheme="minorHAnsi" w:cstheme="minorBidi"/>
-          <w:noProof/>
-          <w:kern w:val="2"/>
-          <w:sz w:val="24"/>
-          <w14:ligatures w14:val="standardContextual"/>
-        </w:rPr>
-      </w:pPr>
-      <w:hyperlink w:anchor="_Toc181022020" w:history="1">
+          <w:t>TỔN</w:t>
+        </w:r>
         <w:r>
           <w:rPr>
             <w:rStyle w:val="Hyperlink"/>
             <w:rFonts w:eastAsia="SimSun"/>
             <w:noProof/>
           </w:rPr>
-          <w:t>1.1</w:t>
-        </w:r>
-        <w:r>
-          <w:rPr>
-            <w:rFonts w:asciiTheme="minorHAnsi" w:eastAsiaTheme="minorEastAsia" w:hAnsiTheme="minorHAnsi" w:cstheme="minorBidi"/>
-            <w:noProof/>
-            <w:kern w:val="2"/>
-            <w:sz w:val="24"/>
-            <w14:ligatures w14:val="standardContextual"/>
-          </w:rPr>
-          <w:tab/>
+          <w:t>G</w:t>
         </w:r>
         <w:r>
           <w:rPr>
@@ -5183,7 +4873,7 @@
             <w:rFonts w:eastAsia="SimSun"/>
             <w:noProof/>
           </w:rPr>
-          <w:t>Nội dung 1</w:t>
+          <w:t xml:space="preserve"> QUAN</w:t>
         </w:r>
         <w:r>
           <w:rPr>
@@ -5204,7 +4894,7 @@
             <w:noProof/>
             <w:webHidden/>
           </w:rPr>
-          <w:instrText xml:space="preserve"> PAGEREF _Toc181022020 \h </w:instrText>
+          <w:instrText xml:space="preserve"> PAGEREF _Toc182571160 \h </w:instrText>
         </w:r>
         <w:r>
           <w:rPr>
@@ -5224,1238 +4914,7 @@
             <w:noProof/>
             <w:webHidden/>
           </w:rPr>
-          <w:t>12</w:t>
-        </w:r>
-        <w:r>
-          <w:rPr>
-            <w:noProof/>
-            <w:webHidden/>
-          </w:rPr>
-          <w:fldChar w:fldCharType="end"/>
-        </w:r>
-      </w:hyperlink>
-    </w:p>
-    <w:p>
-      <w:pPr>
-        <w:pStyle w:val="TOC3"/>
-        <w:tabs>
-          <w:tab w:val="left" w:pos="1440"/>
-          <w:tab w:val="right" w:leader="dot" w:pos="8778"/>
-        </w:tabs>
-        <w:rPr>
-          <w:rFonts w:asciiTheme="minorHAnsi" w:eastAsiaTheme="minorEastAsia" w:hAnsiTheme="minorHAnsi" w:cstheme="minorBidi"/>
-          <w:noProof/>
-          <w:kern w:val="2"/>
-          <w:sz w:val="24"/>
-          <w14:ligatures w14:val="standardContextual"/>
-        </w:rPr>
-      </w:pPr>
-      <w:hyperlink w:anchor="_Toc181022021" w:history="1">
-        <w:r>
-          <w:rPr>
-            <w:rStyle w:val="Hyperlink"/>
-            <w:rFonts w:eastAsia="SimSun"/>
-            <w:noProof/>
-          </w:rPr>
-          <w:t>1.1.1</w:t>
-        </w:r>
-        <w:r>
-          <w:rPr>
-            <w:rFonts w:asciiTheme="minorHAnsi" w:eastAsiaTheme="minorEastAsia" w:hAnsiTheme="minorHAnsi" w:cstheme="minorBidi"/>
-            <w:noProof/>
-            <w:kern w:val="2"/>
-            <w:sz w:val="24"/>
-            <w14:ligatures w14:val="standardContextual"/>
-          </w:rPr>
-          <w:tab/>
-        </w:r>
-        <w:r>
-          <w:rPr>
-            <w:rStyle w:val="Hyperlink"/>
-            <w:rFonts w:eastAsia="SimSun"/>
-            <w:noProof/>
-          </w:rPr>
-          <w:t>Nội dung 1.1</w:t>
-        </w:r>
-        <w:r>
-          <w:rPr>
-            <w:noProof/>
-            <w:webHidden/>
-          </w:rPr>
-          <w:tab/>
-        </w:r>
-        <w:r>
-          <w:rPr>
-            <w:noProof/>
-            <w:webHidden/>
-          </w:rPr>
-          <w:fldChar w:fldCharType="begin"/>
-        </w:r>
-        <w:r>
-          <w:rPr>
-            <w:noProof/>
-            <w:webHidden/>
-          </w:rPr>
-          <w:instrText xml:space="preserve"> PAGEREF _Toc181022021 \h </w:instrText>
-        </w:r>
-        <w:r>
-          <w:rPr>
-            <w:noProof/>
-            <w:webHidden/>
-          </w:rPr>
-        </w:r>
-        <w:r>
-          <w:rPr>
-            <w:noProof/>
-            <w:webHidden/>
-          </w:rPr>
-          <w:fldChar w:fldCharType="separate"/>
-        </w:r>
-        <w:r>
-          <w:rPr>
-            <w:noProof/>
-            <w:webHidden/>
-          </w:rPr>
-          <w:t>12</w:t>
-        </w:r>
-        <w:r>
-          <w:rPr>
-            <w:noProof/>
-            <w:webHidden/>
-          </w:rPr>
-          <w:fldChar w:fldCharType="end"/>
-        </w:r>
-      </w:hyperlink>
-    </w:p>
-    <w:p>
-      <w:pPr>
-        <w:pStyle w:val="TOC3"/>
-        <w:tabs>
-          <w:tab w:val="left" w:pos="1440"/>
-          <w:tab w:val="right" w:leader="dot" w:pos="8778"/>
-        </w:tabs>
-        <w:rPr>
-          <w:rFonts w:asciiTheme="minorHAnsi" w:eastAsiaTheme="minorEastAsia" w:hAnsiTheme="minorHAnsi" w:cstheme="minorBidi"/>
-          <w:noProof/>
-          <w:kern w:val="2"/>
-          <w:sz w:val="24"/>
-          <w14:ligatures w14:val="standardContextual"/>
-        </w:rPr>
-      </w:pPr>
-      <w:hyperlink w:anchor="_Toc181022022" w:history="1">
-        <w:r>
-          <w:rPr>
-            <w:rStyle w:val="Hyperlink"/>
-            <w:rFonts w:eastAsia="SimSun"/>
-            <w:noProof/>
-          </w:rPr>
-          <w:t>1.1.2</w:t>
-        </w:r>
-        <w:r>
-          <w:rPr>
-            <w:rFonts w:asciiTheme="minorHAnsi" w:eastAsiaTheme="minorEastAsia" w:hAnsiTheme="minorHAnsi" w:cstheme="minorBidi"/>
-            <w:noProof/>
-            <w:kern w:val="2"/>
-            <w:sz w:val="24"/>
-            <w14:ligatures w14:val="standardContextual"/>
-          </w:rPr>
-          <w:tab/>
-        </w:r>
-        <w:r>
-          <w:rPr>
-            <w:rStyle w:val="Hyperlink"/>
-            <w:rFonts w:eastAsia="SimSun"/>
-            <w:noProof/>
-          </w:rPr>
-          <w:t>Nội dung 1.2</w:t>
-        </w:r>
-        <w:r>
-          <w:rPr>
-            <w:noProof/>
-            <w:webHidden/>
-          </w:rPr>
-          <w:tab/>
-        </w:r>
-        <w:r>
-          <w:rPr>
-            <w:noProof/>
-            <w:webHidden/>
-          </w:rPr>
-          <w:fldChar w:fldCharType="begin"/>
-        </w:r>
-        <w:r>
-          <w:rPr>
-            <w:noProof/>
-            <w:webHidden/>
-          </w:rPr>
-          <w:instrText xml:space="preserve"> PAGEREF _Toc181022022 \h </w:instrText>
-        </w:r>
-        <w:r>
-          <w:rPr>
-            <w:noProof/>
-            <w:webHidden/>
-          </w:rPr>
-        </w:r>
-        <w:r>
-          <w:rPr>
-            <w:noProof/>
-            <w:webHidden/>
-          </w:rPr>
-          <w:fldChar w:fldCharType="separate"/>
-        </w:r>
-        <w:r>
-          <w:rPr>
-            <w:noProof/>
-            <w:webHidden/>
-          </w:rPr>
-          <w:t>12</w:t>
-        </w:r>
-        <w:r>
-          <w:rPr>
-            <w:noProof/>
-            <w:webHidden/>
-          </w:rPr>
-          <w:fldChar w:fldCharType="end"/>
-        </w:r>
-      </w:hyperlink>
-    </w:p>
-    <w:p>
-      <w:pPr>
-        <w:pStyle w:val="TOC3"/>
-        <w:tabs>
-          <w:tab w:val="left" w:pos="1440"/>
-          <w:tab w:val="right" w:leader="dot" w:pos="8778"/>
-        </w:tabs>
-        <w:rPr>
-          <w:rFonts w:asciiTheme="minorHAnsi" w:eastAsiaTheme="minorEastAsia" w:hAnsiTheme="minorHAnsi" w:cstheme="minorBidi"/>
-          <w:noProof/>
-          <w:kern w:val="2"/>
-          <w:sz w:val="24"/>
-          <w14:ligatures w14:val="standardContextual"/>
-        </w:rPr>
-      </w:pPr>
-      <w:hyperlink w:anchor="_Toc181022023" w:history="1">
-        <w:r>
-          <w:rPr>
-            <w:rStyle w:val="Hyperlink"/>
-            <w:rFonts w:eastAsia="SimSun"/>
-            <w:noProof/>
-          </w:rPr>
-          <w:t>1.1.3</w:t>
-        </w:r>
-        <w:r>
-          <w:rPr>
-            <w:rFonts w:asciiTheme="minorHAnsi" w:eastAsiaTheme="minorEastAsia" w:hAnsiTheme="minorHAnsi" w:cstheme="minorBidi"/>
-            <w:noProof/>
-            <w:kern w:val="2"/>
-            <w:sz w:val="24"/>
-            <w14:ligatures w14:val="standardContextual"/>
-          </w:rPr>
-          <w:tab/>
-        </w:r>
-        <w:r>
-          <w:rPr>
-            <w:rStyle w:val="Hyperlink"/>
-            <w:rFonts w:eastAsia="SimSun"/>
-            <w:noProof/>
-          </w:rPr>
-          <w:t>…</w:t>
-        </w:r>
-        <w:r>
-          <w:rPr>
-            <w:noProof/>
-            <w:webHidden/>
-          </w:rPr>
-          <w:tab/>
-        </w:r>
-        <w:r>
-          <w:rPr>
-            <w:noProof/>
-            <w:webHidden/>
-          </w:rPr>
-          <w:fldChar w:fldCharType="begin"/>
-        </w:r>
-        <w:r>
-          <w:rPr>
-            <w:noProof/>
-            <w:webHidden/>
-          </w:rPr>
-          <w:instrText xml:space="preserve"> PAGEREF _Toc181022023 \h </w:instrText>
-        </w:r>
-        <w:r>
-          <w:rPr>
-            <w:noProof/>
-            <w:webHidden/>
-          </w:rPr>
-        </w:r>
-        <w:r>
-          <w:rPr>
-            <w:noProof/>
-            <w:webHidden/>
-          </w:rPr>
-          <w:fldChar w:fldCharType="separate"/>
-        </w:r>
-        <w:r>
-          <w:rPr>
-            <w:noProof/>
-            <w:webHidden/>
-          </w:rPr>
-          <w:t>12</w:t>
-        </w:r>
-        <w:r>
-          <w:rPr>
-            <w:noProof/>
-            <w:webHidden/>
-          </w:rPr>
-          <w:fldChar w:fldCharType="end"/>
-        </w:r>
-      </w:hyperlink>
-    </w:p>
-    <w:p>
-      <w:pPr>
-        <w:pStyle w:val="TOC3"/>
-        <w:tabs>
-          <w:tab w:val="right" w:leader="dot" w:pos="8778"/>
-        </w:tabs>
-        <w:rPr>
-          <w:rFonts w:asciiTheme="minorHAnsi" w:eastAsiaTheme="minorEastAsia" w:hAnsiTheme="minorHAnsi" w:cstheme="minorBidi"/>
-          <w:noProof/>
-          <w:kern w:val="2"/>
-          <w:sz w:val="24"/>
-          <w14:ligatures w14:val="standardContextual"/>
-        </w:rPr>
-      </w:pPr>
-      <w:hyperlink w:anchor="_Toc181022024" w:history="1">
-        <w:r>
-          <w:rPr>
-            <w:rStyle w:val="Hyperlink"/>
-            <w:rFonts w:eastAsia="SimSun"/>
-            <w:noProof/>
-          </w:rPr>
-          <w:t>…</w:t>
-        </w:r>
-        <w:r>
-          <w:rPr>
-            <w:noProof/>
-            <w:webHidden/>
-          </w:rPr>
-          <w:tab/>
-        </w:r>
-        <w:r>
-          <w:rPr>
-            <w:noProof/>
-            <w:webHidden/>
-          </w:rPr>
-          <w:fldChar w:fldCharType="begin"/>
-        </w:r>
-        <w:r>
-          <w:rPr>
-            <w:noProof/>
-            <w:webHidden/>
-          </w:rPr>
-          <w:instrText xml:space="preserve"> PAGEREF _Toc181022024 \h </w:instrText>
-        </w:r>
-        <w:r>
-          <w:rPr>
-            <w:noProof/>
-            <w:webHidden/>
-          </w:rPr>
-        </w:r>
-        <w:r>
-          <w:rPr>
-            <w:noProof/>
-            <w:webHidden/>
-          </w:rPr>
-          <w:fldChar w:fldCharType="separate"/>
-        </w:r>
-        <w:r>
-          <w:rPr>
-            <w:noProof/>
-            <w:webHidden/>
-          </w:rPr>
-          <w:t>12</w:t>
-        </w:r>
-        <w:r>
-          <w:rPr>
-            <w:noProof/>
-            <w:webHidden/>
-          </w:rPr>
-          <w:fldChar w:fldCharType="end"/>
-        </w:r>
-      </w:hyperlink>
-    </w:p>
-    <w:p>
-      <w:pPr>
-        <w:pStyle w:val="TOC2"/>
-        <w:tabs>
-          <w:tab w:val="left" w:pos="960"/>
-          <w:tab w:val="right" w:leader="dot" w:pos="8778"/>
-        </w:tabs>
-        <w:rPr>
-          <w:rFonts w:asciiTheme="minorHAnsi" w:eastAsiaTheme="minorEastAsia" w:hAnsiTheme="minorHAnsi" w:cstheme="minorBidi"/>
-          <w:noProof/>
-          <w:kern w:val="2"/>
-          <w:sz w:val="24"/>
-          <w14:ligatures w14:val="standardContextual"/>
-        </w:rPr>
-      </w:pPr>
-      <w:hyperlink w:anchor="_Toc181022025" w:history="1">
-        <w:r>
-          <w:rPr>
-            <w:rStyle w:val="Hyperlink"/>
-            <w:rFonts w:eastAsia="SimSun"/>
-            <w:noProof/>
-          </w:rPr>
-          <w:t>1.2</w:t>
-        </w:r>
-        <w:r>
-          <w:rPr>
-            <w:rFonts w:asciiTheme="minorHAnsi" w:eastAsiaTheme="minorEastAsia" w:hAnsiTheme="minorHAnsi" w:cstheme="minorBidi"/>
-            <w:noProof/>
-            <w:kern w:val="2"/>
-            <w:sz w:val="24"/>
-            <w14:ligatures w14:val="standardContextual"/>
-          </w:rPr>
-          <w:tab/>
-        </w:r>
-        <w:r>
-          <w:rPr>
-            <w:rStyle w:val="Hyperlink"/>
-            <w:rFonts w:eastAsia="SimSun"/>
-            <w:noProof/>
-          </w:rPr>
-          <w:t>Nội dung 2</w:t>
-        </w:r>
-        <w:r>
-          <w:rPr>
-            <w:noProof/>
-            <w:webHidden/>
-          </w:rPr>
-          <w:tab/>
-        </w:r>
-        <w:r>
-          <w:rPr>
-            <w:noProof/>
-            <w:webHidden/>
-          </w:rPr>
-          <w:fldChar w:fldCharType="begin"/>
-        </w:r>
-        <w:r>
-          <w:rPr>
-            <w:noProof/>
-            <w:webHidden/>
-          </w:rPr>
-          <w:instrText xml:space="preserve"> PAGEREF _Toc181022025 \h </w:instrText>
-        </w:r>
-        <w:r>
-          <w:rPr>
-            <w:noProof/>
-            <w:webHidden/>
-          </w:rPr>
-        </w:r>
-        <w:r>
-          <w:rPr>
-            <w:noProof/>
-            <w:webHidden/>
-          </w:rPr>
-          <w:fldChar w:fldCharType="separate"/>
-        </w:r>
-        <w:r>
-          <w:rPr>
-            <w:noProof/>
-            <w:webHidden/>
-          </w:rPr>
-          <w:t>12</w:t>
-        </w:r>
-        <w:r>
-          <w:rPr>
-            <w:noProof/>
-            <w:webHidden/>
-          </w:rPr>
-          <w:fldChar w:fldCharType="end"/>
-        </w:r>
-      </w:hyperlink>
-    </w:p>
-    <w:p>
-      <w:pPr>
-        <w:pStyle w:val="TOC3"/>
-        <w:tabs>
-          <w:tab w:val="left" w:pos="1440"/>
-          <w:tab w:val="right" w:leader="dot" w:pos="8778"/>
-        </w:tabs>
-        <w:rPr>
-          <w:rFonts w:asciiTheme="minorHAnsi" w:eastAsiaTheme="minorEastAsia" w:hAnsiTheme="minorHAnsi" w:cstheme="minorBidi"/>
-          <w:noProof/>
-          <w:kern w:val="2"/>
-          <w:sz w:val="24"/>
-          <w14:ligatures w14:val="standardContextual"/>
-        </w:rPr>
-      </w:pPr>
-      <w:hyperlink w:anchor="_Toc181022026" w:history="1">
-        <w:r>
-          <w:rPr>
-            <w:rStyle w:val="Hyperlink"/>
-            <w:rFonts w:eastAsia="SimSun"/>
-            <w:noProof/>
-          </w:rPr>
-          <w:t>1.2.1</w:t>
-        </w:r>
-        <w:r>
-          <w:rPr>
-            <w:rFonts w:asciiTheme="minorHAnsi" w:eastAsiaTheme="minorEastAsia" w:hAnsiTheme="minorHAnsi" w:cstheme="minorBidi"/>
-            <w:noProof/>
-            <w:kern w:val="2"/>
-            <w:sz w:val="24"/>
-            <w14:ligatures w14:val="standardContextual"/>
-          </w:rPr>
-          <w:tab/>
-        </w:r>
-        <w:r>
-          <w:rPr>
-            <w:rStyle w:val="Hyperlink"/>
-            <w:rFonts w:eastAsia="SimSun"/>
-            <w:noProof/>
-          </w:rPr>
-          <w:t>Nội dung 2.1</w:t>
-        </w:r>
-        <w:r>
-          <w:rPr>
-            <w:noProof/>
-            <w:webHidden/>
-          </w:rPr>
-          <w:tab/>
-        </w:r>
-        <w:r>
-          <w:rPr>
-            <w:noProof/>
-            <w:webHidden/>
-          </w:rPr>
-          <w:fldChar w:fldCharType="begin"/>
-        </w:r>
-        <w:r>
-          <w:rPr>
-            <w:noProof/>
-            <w:webHidden/>
-          </w:rPr>
-          <w:instrText xml:space="preserve"> PAGEREF _Toc181022026 \h </w:instrText>
-        </w:r>
-        <w:r>
-          <w:rPr>
-            <w:noProof/>
-            <w:webHidden/>
-          </w:rPr>
-        </w:r>
-        <w:r>
-          <w:rPr>
-            <w:noProof/>
-            <w:webHidden/>
-          </w:rPr>
-          <w:fldChar w:fldCharType="separate"/>
-        </w:r>
-        <w:r>
-          <w:rPr>
-            <w:noProof/>
-            <w:webHidden/>
-          </w:rPr>
-          <w:t>12</w:t>
-        </w:r>
-        <w:r>
-          <w:rPr>
-            <w:noProof/>
-            <w:webHidden/>
-          </w:rPr>
-          <w:fldChar w:fldCharType="end"/>
-        </w:r>
-      </w:hyperlink>
-    </w:p>
-    <w:p>
-      <w:pPr>
-        <w:pStyle w:val="TOC3"/>
-        <w:tabs>
-          <w:tab w:val="left" w:pos="1440"/>
-          <w:tab w:val="right" w:leader="dot" w:pos="8778"/>
-        </w:tabs>
-        <w:rPr>
-          <w:rFonts w:asciiTheme="minorHAnsi" w:eastAsiaTheme="minorEastAsia" w:hAnsiTheme="minorHAnsi" w:cstheme="minorBidi"/>
-          <w:noProof/>
-          <w:kern w:val="2"/>
-          <w:sz w:val="24"/>
-          <w14:ligatures w14:val="standardContextual"/>
-        </w:rPr>
-      </w:pPr>
-      <w:hyperlink w:anchor="_Toc181022027" w:history="1">
-        <w:r>
-          <w:rPr>
-            <w:rStyle w:val="Hyperlink"/>
-            <w:rFonts w:eastAsia="SimSun"/>
-            <w:noProof/>
-          </w:rPr>
-          <w:t>1.2.2</w:t>
-        </w:r>
-        <w:r>
-          <w:rPr>
-            <w:rFonts w:asciiTheme="minorHAnsi" w:eastAsiaTheme="minorEastAsia" w:hAnsiTheme="minorHAnsi" w:cstheme="minorBidi"/>
-            <w:noProof/>
-            <w:kern w:val="2"/>
-            <w:sz w:val="24"/>
-            <w14:ligatures w14:val="standardContextual"/>
-          </w:rPr>
-          <w:tab/>
-        </w:r>
-        <w:r>
-          <w:rPr>
-            <w:rStyle w:val="Hyperlink"/>
-            <w:rFonts w:eastAsia="SimSun"/>
-            <w:noProof/>
-          </w:rPr>
-          <w:t>Nội dung 2.2</w:t>
-        </w:r>
-        <w:r>
-          <w:rPr>
-            <w:noProof/>
-            <w:webHidden/>
-          </w:rPr>
-          <w:tab/>
-        </w:r>
-        <w:r>
-          <w:rPr>
-            <w:noProof/>
-            <w:webHidden/>
-          </w:rPr>
-          <w:fldChar w:fldCharType="begin"/>
-        </w:r>
-        <w:r>
-          <w:rPr>
-            <w:noProof/>
-            <w:webHidden/>
-          </w:rPr>
-          <w:instrText xml:space="preserve"> PAGEREF _Toc181022027 \h </w:instrText>
-        </w:r>
-        <w:r>
-          <w:rPr>
-            <w:noProof/>
-            <w:webHidden/>
-          </w:rPr>
-        </w:r>
-        <w:r>
-          <w:rPr>
-            <w:noProof/>
-            <w:webHidden/>
-          </w:rPr>
-          <w:fldChar w:fldCharType="separate"/>
-        </w:r>
-        <w:r>
-          <w:rPr>
-            <w:noProof/>
-            <w:webHidden/>
-          </w:rPr>
-          <w:t>12</w:t>
-        </w:r>
-        <w:r>
-          <w:rPr>
-            <w:noProof/>
-            <w:webHidden/>
-          </w:rPr>
-          <w:fldChar w:fldCharType="end"/>
-        </w:r>
-      </w:hyperlink>
-    </w:p>
-    <w:p>
-      <w:pPr>
-        <w:pStyle w:val="TOC3"/>
-        <w:tabs>
-          <w:tab w:val="left" w:pos="1440"/>
-          <w:tab w:val="right" w:leader="dot" w:pos="8778"/>
-        </w:tabs>
-        <w:rPr>
-          <w:rFonts w:asciiTheme="minorHAnsi" w:eastAsiaTheme="minorEastAsia" w:hAnsiTheme="minorHAnsi" w:cstheme="minorBidi"/>
-          <w:noProof/>
-          <w:kern w:val="2"/>
-          <w:sz w:val="24"/>
-          <w14:ligatures w14:val="standardContextual"/>
-        </w:rPr>
-      </w:pPr>
-      <w:hyperlink w:anchor="_Toc181022028" w:history="1">
-        <w:r>
-          <w:rPr>
-            <w:rStyle w:val="Hyperlink"/>
-            <w:rFonts w:eastAsia="SimSun"/>
-            <w:noProof/>
-          </w:rPr>
-          <w:t>1.2.3</w:t>
-        </w:r>
-        <w:r>
-          <w:rPr>
-            <w:rFonts w:asciiTheme="minorHAnsi" w:eastAsiaTheme="minorEastAsia" w:hAnsiTheme="minorHAnsi" w:cstheme="minorBidi"/>
-            <w:noProof/>
-            <w:kern w:val="2"/>
-            <w:sz w:val="24"/>
-            <w14:ligatures w14:val="standardContextual"/>
-          </w:rPr>
-          <w:tab/>
-        </w:r>
-        <w:r>
-          <w:rPr>
-            <w:rStyle w:val="Hyperlink"/>
-            <w:rFonts w:eastAsia="SimSun"/>
-            <w:noProof/>
-          </w:rPr>
-          <w:t>…</w:t>
-        </w:r>
-        <w:r>
-          <w:rPr>
-            <w:noProof/>
-            <w:webHidden/>
-          </w:rPr>
-          <w:tab/>
-        </w:r>
-        <w:r>
-          <w:rPr>
-            <w:noProof/>
-            <w:webHidden/>
-          </w:rPr>
-          <w:fldChar w:fldCharType="begin"/>
-        </w:r>
-        <w:r>
-          <w:rPr>
-            <w:noProof/>
-            <w:webHidden/>
-          </w:rPr>
-          <w:instrText xml:space="preserve"> PAGEREF _Toc181022028 \h </w:instrText>
-        </w:r>
-        <w:r>
-          <w:rPr>
-            <w:noProof/>
-            <w:webHidden/>
-          </w:rPr>
-        </w:r>
-        <w:r>
-          <w:rPr>
-            <w:noProof/>
-            <w:webHidden/>
-          </w:rPr>
-          <w:fldChar w:fldCharType="separate"/>
-        </w:r>
-        <w:r>
-          <w:rPr>
-            <w:noProof/>
-            <w:webHidden/>
-          </w:rPr>
-          <w:t>12</w:t>
-        </w:r>
-        <w:r>
-          <w:rPr>
-            <w:noProof/>
-            <w:webHidden/>
-          </w:rPr>
-          <w:fldChar w:fldCharType="end"/>
-        </w:r>
-      </w:hyperlink>
-    </w:p>
-    <w:p>
-      <w:pPr>
-        <w:pStyle w:val="TOC3"/>
-        <w:tabs>
-          <w:tab w:val="right" w:leader="dot" w:pos="8778"/>
-        </w:tabs>
-        <w:rPr>
-          <w:rFonts w:asciiTheme="minorHAnsi" w:eastAsiaTheme="minorEastAsia" w:hAnsiTheme="minorHAnsi" w:cstheme="minorBidi"/>
-          <w:noProof/>
-          <w:kern w:val="2"/>
-          <w:sz w:val="24"/>
-          <w14:ligatures w14:val="standardContextual"/>
-        </w:rPr>
-      </w:pPr>
-      <w:hyperlink w:anchor="_Toc181022029" w:history="1">
-        <w:r>
-          <w:rPr>
-            <w:rStyle w:val="Hyperlink"/>
-            <w:rFonts w:eastAsia="SimSun"/>
-            <w:noProof/>
-          </w:rPr>
-          <w:t>...</w:t>
-        </w:r>
-        <w:r>
-          <w:rPr>
-            <w:noProof/>
-            <w:webHidden/>
-          </w:rPr>
-          <w:tab/>
-        </w:r>
-        <w:r>
-          <w:rPr>
-            <w:noProof/>
-            <w:webHidden/>
-          </w:rPr>
-          <w:fldChar w:fldCharType="begin"/>
-        </w:r>
-        <w:r>
-          <w:rPr>
-            <w:noProof/>
-            <w:webHidden/>
-          </w:rPr>
-          <w:instrText xml:space="preserve"> PAGEREF _Toc181022029 \h </w:instrText>
-        </w:r>
-        <w:r>
-          <w:rPr>
-            <w:noProof/>
-            <w:webHidden/>
-          </w:rPr>
-        </w:r>
-        <w:r>
-          <w:rPr>
-            <w:noProof/>
-            <w:webHidden/>
-          </w:rPr>
-          <w:fldChar w:fldCharType="separate"/>
-        </w:r>
-        <w:r>
-          <w:rPr>
-            <w:noProof/>
-            <w:webHidden/>
-          </w:rPr>
-          <w:t>12</w:t>
-        </w:r>
-        <w:r>
-          <w:rPr>
-            <w:noProof/>
-            <w:webHidden/>
-          </w:rPr>
-          <w:fldChar w:fldCharType="end"/>
-        </w:r>
-      </w:hyperlink>
-    </w:p>
-    <w:p>
-      <w:pPr>
-        <w:pStyle w:val="TOC2"/>
-        <w:tabs>
-          <w:tab w:val="left" w:pos="960"/>
-          <w:tab w:val="right" w:leader="dot" w:pos="8778"/>
-        </w:tabs>
-        <w:rPr>
-          <w:rFonts w:asciiTheme="minorHAnsi" w:eastAsiaTheme="minorEastAsia" w:hAnsiTheme="minorHAnsi" w:cstheme="minorBidi"/>
-          <w:noProof/>
-          <w:kern w:val="2"/>
-          <w:sz w:val="24"/>
-          <w14:ligatures w14:val="standardContextual"/>
-        </w:rPr>
-      </w:pPr>
-      <w:hyperlink w:anchor="_Toc181022030" w:history="1">
-        <w:r>
-          <w:rPr>
-            <w:rStyle w:val="Hyperlink"/>
-            <w:rFonts w:eastAsia="SimSun"/>
-            <w:noProof/>
-          </w:rPr>
-          <w:t>1.3</w:t>
-        </w:r>
-        <w:r>
-          <w:rPr>
-            <w:rFonts w:asciiTheme="minorHAnsi" w:eastAsiaTheme="minorEastAsia" w:hAnsiTheme="minorHAnsi" w:cstheme="minorBidi"/>
-            <w:noProof/>
-            <w:kern w:val="2"/>
-            <w:sz w:val="24"/>
-            <w14:ligatures w14:val="standardContextual"/>
-          </w:rPr>
-          <w:tab/>
-        </w:r>
-        <w:r>
-          <w:rPr>
-            <w:rStyle w:val="Hyperlink"/>
-            <w:rFonts w:eastAsia="SimSun"/>
-            <w:noProof/>
-          </w:rPr>
-          <w:t>Nội dung 3</w:t>
-        </w:r>
-        <w:r>
-          <w:rPr>
-            <w:noProof/>
-            <w:webHidden/>
-          </w:rPr>
-          <w:tab/>
-        </w:r>
-        <w:r>
-          <w:rPr>
-            <w:noProof/>
-            <w:webHidden/>
-          </w:rPr>
-          <w:fldChar w:fldCharType="begin"/>
-        </w:r>
-        <w:r>
-          <w:rPr>
-            <w:noProof/>
-            <w:webHidden/>
-          </w:rPr>
-          <w:instrText xml:space="preserve"> PAGEREF _Toc181022030 \h </w:instrText>
-        </w:r>
-        <w:r>
-          <w:rPr>
-            <w:noProof/>
-            <w:webHidden/>
-          </w:rPr>
-        </w:r>
-        <w:r>
-          <w:rPr>
-            <w:noProof/>
-            <w:webHidden/>
-          </w:rPr>
-          <w:fldChar w:fldCharType="separate"/>
-        </w:r>
-        <w:r>
-          <w:rPr>
-            <w:noProof/>
-            <w:webHidden/>
-          </w:rPr>
-          <w:t>12</w:t>
-        </w:r>
-        <w:r>
-          <w:rPr>
-            <w:noProof/>
-            <w:webHidden/>
-          </w:rPr>
-          <w:fldChar w:fldCharType="end"/>
-        </w:r>
-      </w:hyperlink>
-    </w:p>
-    <w:p>
-      <w:pPr>
-        <w:pStyle w:val="TOC3"/>
-        <w:tabs>
-          <w:tab w:val="left" w:pos="1440"/>
-          <w:tab w:val="right" w:leader="dot" w:pos="8778"/>
-        </w:tabs>
-        <w:rPr>
-          <w:rFonts w:asciiTheme="minorHAnsi" w:eastAsiaTheme="minorEastAsia" w:hAnsiTheme="minorHAnsi" w:cstheme="minorBidi"/>
-          <w:noProof/>
-          <w:kern w:val="2"/>
-          <w:sz w:val="24"/>
-          <w14:ligatures w14:val="standardContextual"/>
-        </w:rPr>
-      </w:pPr>
-      <w:hyperlink w:anchor="_Toc181022031" w:history="1">
-        <w:r>
-          <w:rPr>
-            <w:rStyle w:val="Hyperlink"/>
-            <w:rFonts w:eastAsia="SimSun"/>
-            <w:noProof/>
-          </w:rPr>
-          <w:t>1.3.1</w:t>
-        </w:r>
-        <w:r>
-          <w:rPr>
-            <w:rFonts w:asciiTheme="minorHAnsi" w:eastAsiaTheme="minorEastAsia" w:hAnsiTheme="minorHAnsi" w:cstheme="minorBidi"/>
-            <w:noProof/>
-            <w:kern w:val="2"/>
-            <w:sz w:val="24"/>
-            <w14:ligatures w14:val="standardContextual"/>
-          </w:rPr>
-          <w:tab/>
-        </w:r>
-        <w:r>
-          <w:rPr>
-            <w:rStyle w:val="Hyperlink"/>
-            <w:rFonts w:eastAsia="SimSun"/>
-            <w:noProof/>
-          </w:rPr>
-          <w:t>Nội dung 3.1</w:t>
-        </w:r>
-        <w:r>
-          <w:rPr>
-            <w:noProof/>
-            <w:webHidden/>
-          </w:rPr>
-          <w:tab/>
-        </w:r>
-        <w:r>
-          <w:rPr>
-            <w:noProof/>
-            <w:webHidden/>
-          </w:rPr>
-          <w:fldChar w:fldCharType="begin"/>
-        </w:r>
-        <w:r>
-          <w:rPr>
-            <w:noProof/>
-            <w:webHidden/>
-          </w:rPr>
-          <w:instrText xml:space="preserve"> PAGEREF _Toc181022031 \h </w:instrText>
-        </w:r>
-        <w:r>
-          <w:rPr>
-            <w:noProof/>
-            <w:webHidden/>
-          </w:rPr>
-        </w:r>
-        <w:r>
-          <w:rPr>
-            <w:noProof/>
-            <w:webHidden/>
-          </w:rPr>
-          <w:fldChar w:fldCharType="separate"/>
-        </w:r>
-        <w:r>
-          <w:rPr>
-            <w:noProof/>
-            <w:webHidden/>
-          </w:rPr>
-          <w:t>12</w:t>
-        </w:r>
-        <w:r>
-          <w:rPr>
-            <w:noProof/>
-            <w:webHidden/>
-          </w:rPr>
-          <w:fldChar w:fldCharType="end"/>
-        </w:r>
-      </w:hyperlink>
-    </w:p>
-    <w:p>
-      <w:pPr>
-        <w:pStyle w:val="TOC3"/>
-        <w:tabs>
-          <w:tab w:val="left" w:pos="1440"/>
-          <w:tab w:val="right" w:leader="dot" w:pos="8778"/>
-        </w:tabs>
-        <w:rPr>
-          <w:rFonts w:asciiTheme="minorHAnsi" w:eastAsiaTheme="minorEastAsia" w:hAnsiTheme="minorHAnsi" w:cstheme="minorBidi"/>
-          <w:noProof/>
-          <w:kern w:val="2"/>
-          <w:sz w:val="24"/>
-          <w14:ligatures w14:val="standardContextual"/>
-        </w:rPr>
-      </w:pPr>
-      <w:hyperlink w:anchor="_Toc181022032" w:history="1">
-        <w:r>
-          <w:rPr>
-            <w:rStyle w:val="Hyperlink"/>
-            <w:rFonts w:eastAsia="SimSun"/>
-            <w:noProof/>
-          </w:rPr>
-          <w:t>1.3.2</w:t>
-        </w:r>
-        <w:r>
-          <w:rPr>
-            <w:rFonts w:asciiTheme="minorHAnsi" w:eastAsiaTheme="minorEastAsia" w:hAnsiTheme="minorHAnsi" w:cstheme="minorBidi"/>
-            <w:noProof/>
-            <w:kern w:val="2"/>
-            <w:sz w:val="24"/>
-            <w14:ligatures w14:val="standardContextual"/>
-          </w:rPr>
-          <w:tab/>
-        </w:r>
-        <w:r>
-          <w:rPr>
-            <w:rStyle w:val="Hyperlink"/>
-            <w:rFonts w:eastAsia="SimSun"/>
-            <w:noProof/>
-          </w:rPr>
-          <w:t>Nội dung 3.2</w:t>
-        </w:r>
-        <w:r>
-          <w:rPr>
-            <w:noProof/>
-            <w:webHidden/>
-          </w:rPr>
-          <w:tab/>
-        </w:r>
-        <w:r>
-          <w:rPr>
-            <w:noProof/>
-            <w:webHidden/>
-          </w:rPr>
-          <w:fldChar w:fldCharType="begin"/>
-        </w:r>
-        <w:r>
-          <w:rPr>
-            <w:noProof/>
-            <w:webHidden/>
-          </w:rPr>
-          <w:instrText xml:space="preserve"> PAGEREF _Toc181022032 \h </w:instrText>
-        </w:r>
-        <w:r>
-          <w:rPr>
-            <w:noProof/>
-            <w:webHidden/>
-          </w:rPr>
-        </w:r>
-        <w:r>
-          <w:rPr>
-            <w:noProof/>
-            <w:webHidden/>
-          </w:rPr>
-          <w:fldChar w:fldCharType="separate"/>
-        </w:r>
-        <w:r>
-          <w:rPr>
-            <w:noProof/>
-            <w:webHidden/>
-          </w:rPr>
-          <w:t>12</w:t>
-        </w:r>
-        <w:r>
-          <w:rPr>
-            <w:noProof/>
-            <w:webHidden/>
-          </w:rPr>
-          <w:fldChar w:fldCharType="end"/>
-        </w:r>
-      </w:hyperlink>
-    </w:p>
-    <w:p>
-      <w:pPr>
-        <w:pStyle w:val="TOC3"/>
-        <w:tabs>
-          <w:tab w:val="left" w:pos="1440"/>
-          <w:tab w:val="right" w:leader="dot" w:pos="8778"/>
-        </w:tabs>
-        <w:rPr>
-          <w:rFonts w:asciiTheme="minorHAnsi" w:eastAsiaTheme="minorEastAsia" w:hAnsiTheme="minorHAnsi" w:cstheme="minorBidi"/>
-          <w:noProof/>
-          <w:kern w:val="2"/>
-          <w:sz w:val="24"/>
-          <w14:ligatures w14:val="standardContextual"/>
-        </w:rPr>
-      </w:pPr>
-      <w:hyperlink w:anchor="_Toc181022033" w:history="1">
-        <w:r>
-          <w:rPr>
-            <w:rStyle w:val="Hyperlink"/>
-            <w:rFonts w:eastAsia="SimSun"/>
-            <w:noProof/>
-          </w:rPr>
-          <w:t>1.3.3</w:t>
-        </w:r>
-        <w:r>
-          <w:rPr>
-            <w:rFonts w:asciiTheme="minorHAnsi" w:eastAsiaTheme="minorEastAsia" w:hAnsiTheme="minorHAnsi" w:cstheme="minorBidi"/>
-            <w:noProof/>
-            <w:kern w:val="2"/>
-            <w:sz w:val="24"/>
-            <w14:ligatures w14:val="standardContextual"/>
-          </w:rPr>
-          <w:tab/>
-        </w:r>
-        <w:r>
-          <w:rPr>
-            <w:rStyle w:val="Hyperlink"/>
-            <w:rFonts w:eastAsia="SimSun"/>
-            <w:noProof/>
-          </w:rPr>
-          <w:t>…</w:t>
-        </w:r>
-        <w:r>
-          <w:rPr>
-            <w:noProof/>
-            <w:webHidden/>
-          </w:rPr>
-          <w:tab/>
-        </w:r>
-        <w:r>
-          <w:rPr>
-            <w:noProof/>
-            <w:webHidden/>
-          </w:rPr>
-          <w:fldChar w:fldCharType="begin"/>
-        </w:r>
-        <w:r>
-          <w:rPr>
-            <w:noProof/>
-            <w:webHidden/>
-          </w:rPr>
-          <w:instrText xml:space="preserve"> PAGEREF _Toc181022033 \h </w:instrText>
-        </w:r>
-        <w:r>
-          <w:rPr>
-            <w:noProof/>
-            <w:webHidden/>
-          </w:rPr>
-        </w:r>
-        <w:r>
-          <w:rPr>
-            <w:noProof/>
-            <w:webHidden/>
-          </w:rPr>
-          <w:fldChar w:fldCharType="separate"/>
-        </w:r>
-        <w:r>
-          <w:rPr>
-            <w:noProof/>
-            <w:webHidden/>
-          </w:rPr>
-          <w:t>12</w:t>
-        </w:r>
-        <w:r>
-          <w:rPr>
-            <w:noProof/>
-            <w:webHidden/>
-          </w:rPr>
-          <w:fldChar w:fldCharType="end"/>
-        </w:r>
-      </w:hyperlink>
-    </w:p>
-    <w:p>
-      <w:pPr>
-        <w:pStyle w:val="TOC2"/>
-        <w:tabs>
-          <w:tab w:val="right" w:leader="dot" w:pos="8778"/>
-        </w:tabs>
-        <w:rPr>
-          <w:rFonts w:asciiTheme="minorHAnsi" w:eastAsiaTheme="minorEastAsia" w:hAnsiTheme="minorHAnsi" w:cstheme="minorBidi"/>
-          <w:noProof/>
-          <w:kern w:val="2"/>
-          <w:sz w:val="24"/>
-          <w14:ligatures w14:val="standardContextual"/>
-        </w:rPr>
-      </w:pPr>
-      <w:hyperlink w:anchor="_Toc181022034" w:history="1">
-        <w:r>
-          <w:rPr>
-            <w:rStyle w:val="Hyperlink"/>
-            <w:rFonts w:eastAsia="SimSun"/>
-            <w:noProof/>
-          </w:rPr>
-          <w:t>….</w:t>
-        </w:r>
-        <w:r>
-          <w:rPr>
-            <w:noProof/>
-            <w:webHidden/>
-          </w:rPr>
-          <w:tab/>
-        </w:r>
-        <w:r>
-          <w:rPr>
-            <w:noProof/>
-            <w:webHidden/>
-          </w:rPr>
-          <w:fldChar w:fldCharType="begin"/>
-        </w:r>
-        <w:r>
-          <w:rPr>
-            <w:noProof/>
-            <w:webHidden/>
-          </w:rPr>
-          <w:instrText xml:space="preserve"> PAGEREF _Toc181022034 \h </w:instrText>
-        </w:r>
-        <w:r>
-          <w:rPr>
-            <w:noProof/>
-            <w:webHidden/>
-          </w:rPr>
-        </w:r>
-        <w:r>
-          <w:rPr>
-            <w:noProof/>
-            <w:webHidden/>
-          </w:rPr>
-          <w:fldChar w:fldCharType="separate"/>
-        </w:r>
-        <w:r>
-          <w:rPr>
-            <w:noProof/>
-            <w:webHidden/>
-          </w:rPr>
-          <w:t>12</w:t>
+          <w:t>11</w:t>
         </w:r>
         <w:r>
           <w:rPr>
@@ -6482,14 +4941,14 @@
           <w14:ligatures w14:val="standardContextual"/>
         </w:rPr>
       </w:pPr>
-      <w:hyperlink w:anchor="_Toc181022035" w:history="1">
+      <w:hyperlink w:anchor="_Toc182571161" w:history="1">
         <w:r>
           <w:rPr>
             <w:rStyle w:val="Hyperlink"/>
             <w:rFonts w:eastAsia="SimSun"/>
             <w:noProof/>
           </w:rPr>
-          <w:t>CHƯƠNG 3</w:t>
+          <w:t>CHƯƠNG 2</w:t>
         </w:r>
         <w:r>
           <w:rPr>
@@ -6508,7 +4967,7 @@
             <w:rFonts w:eastAsia="SimSun"/>
             <w:noProof/>
           </w:rPr>
-          <w:t>HIỆN THỰC HÓA NGHIÊN CỨU</w:t>
+          <w:t>NGHIÊN CỨU LÝ THUYẾT</w:t>
         </w:r>
         <w:r>
           <w:rPr>
@@ -6529,7 +4988,7 @@
             <w:noProof/>
             <w:webHidden/>
           </w:rPr>
-          <w:instrText xml:space="preserve"> PAGEREF _Toc181022035 \h </w:instrText>
+          <w:instrText xml:space="preserve"> PAGEREF _Toc182571161 \h </w:instrText>
         </w:r>
         <w:r>
           <w:rPr>
@@ -6549,7 +5008,1330 @@
             <w:noProof/>
             <w:webHidden/>
           </w:rPr>
-          <w:t>13</w:t>
+          <w:t>12</w:t>
+        </w:r>
+        <w:r>
+          <w:rPr>
+            <w:noProof/>
+            <w:webHidden/>
+          </w:rPr>
+          <w:fldChar w:fldCharType="end"/>
+        </w:r>
+      </w:hyperlink>
+    </w:p>
+    <w:p>
+      <w:pPr>
+        <w:pStyle w:val="TOC2"/>
+        <w:tabs>
+          <w:tab w:val="left" w:pos="960"/>
+          <w:tab w:val="right" w:leader="dot" w:pos="8778"/>
+        </w:tabs>
+        <w:rPr>
+          <w:rFonts w:asciiTheme="minorHAnsi" w:eastAsiaTheme="minorEastAsia" w:hAnsiTheme="minorHAnsi" w:cstheme="minorBidi"/>
+          <w:noProof/>
+          <w:kern w:val="2"/>
+          <w:sz w:val="24"/>
+          <w14:ligatures w14:val="standardContextual"/>
+        </w:rPr>
+      </w:pPr>
+      <w:hyperlink w:anchor="_Toc182571162" w:history="1">
+        <w:r>
+          <w:rPr>
+            <w:rStyle w:val="Hyperlink"/>
+            <w:rFonts w:eastAsia="SimSun"/>
+            <w:noProof/>
+          </w:rPr>
+          <w:t>1.1</w:t>
+        </w:r>
+        <w:r>
+          <w:rPr>
+            <w:rFonts w:asciiTheme="minorHAnsi" w:eastAsiaTheme="minorEastAsia" w:hAnsiTheme="minorHAnsi" w:cstheme="minorBidi"/>
+            <w:noProof/>
+            <w:kern w:val="2"/>
+            <w:sz w:val="24"/>
+            <w14:ligatures w14:val="standardContextual"/>
+          </w:rPr>
+          <w:tab/>
+        </w:r>
+        <w:r>
+          <w:rPr>
+            <w:rStyle w:val="Hyperlink"/>
+            <w:rFonts w:eastAsia="SimSun"/>
+            <w:noProof/>
+          </w:rPr>
+          <w:t>Nội dung 1</w:t>
+        </w:r>
+        <w:r>
+          <w:rPr>
+            <w:noProof/>
+            <w:webHidden/>
+          </w:rPr>
+          <w:tab/>
+        </w:r>
+        <w:r>
+          <w:rPr>
+            <w:noProof/>
+            <w:webHidden/>
+          </w:rPr>
+          <w:fldChar w:fldCharType="begin"/>
+        </w:r>
+        <w:r>
+          <w:rPr>
+            <w:noProof/>
+            <w:webHidden/>
+          </w:rPr>
+          <w:instrText xml:space="preserve"> PAGEREF _Toc182571162 \h </w:instrText>
+        </w:r>
+        <w:r>
+          <w:rPr>
+            <w:noProof/>
+            <w:webHidden/>
+          </w:rPr>
+        </w:r>
+        <w:r>
+          <w:rPr>
+            <w:noProof/>
+            <w:webHidden/>
+          </w:rPr>
+          <w:fldChar w:fldCharType="separate"/>
+        </w:r>
+        <w:r>
+          <w:rPr>
+            <w:noProof/>
+            <w:webHidden/>
+          </w:rPr>
+          <w:t>12</w:t>
+        </w:r>
+        <w:r>
+          <w:rPr>
+            <w:noProof/>
+            <w:webHidden/>
+          </w:rPr>
+          <w:fldChar w:fldCharType="end"/>
+        </w:r>
+      </w:hyperlink>
+    </w:p>
+    <w:p>
+      <w:pPr>
+        <w:pStyle w:val="TOC3"/>
+        <w:tabs>
+          <w:tab w:val="left" w:pos="1440"/>
+          <w:tab w:val="right" w:leader="dot" w:pos="8778"/>
+        </w:tabs>
+        <w:rPr>
+          <w:rFonts w:asciiTheme="minorHAnsi" w:eastAsiaTheme="minorEastAsia" w:hAnsiTheme="minorHAnsi" w:cstheme="minorBidi"/>
+          <w:noProof/>
+          <w:kern w:val="2"/>
+          <w:sz w:val="24"/>
+          <w14:ligatures w14:val="standardContextual"/>
+        </w:rPr>
+      </w:pPr>
+      <w:hyperlink w:anchor="_Toc182571163" w:history="1">
+        <w:r>
+          <w:rPr>
+            <w:rStyle w:val="Hyperlink"/>
+            <w:rFonts w:eastAsia="SimSun"/>
+            <w:noProof/>
+          </w:rPr>
+          <w:t>1.1.1</w:t>
+        </w:r>
+        <w:r>
+          <w:rPr>
+            <w:rFonts w:asciiTheme="minorHAnsi" w:eastAsiaTheme="minorEastAsia" w:hAnsiTheme="minorHAnsi" w:cstheme="minorBidi"/>
+            <w:noProof/>
+            <w:kern w:val="2"/>
+            <w:sz w:val="24"/>
+            <w14:ligatures w14:val="standardContextual"/>
+          </w:rPr>
+          <w:tab/>
+        </w:r>
+        <w:r>
+          <w:rPr>
+            <w:rStyle w:val="Hyperlink"/>
+            <w:rFonts w:eastAsia="SimSun"/>
+            <w:noProof/>
+          </w:rPr>
+          <w:t>Nội dung 1.1</w:t>
+        </w:r>
+        <w:r>
+          <w:rPr>
+            <w:noProof/>
+            <w:webHidden/>
+          </w:rPr>
+          <w:tab/>
+        </w:r>
+        <w:r>
+          <w:rPr>
+            <w:noProof/>
+            <w:webHidden/>
+          </w:rPr>
+          <w:fldChar w:fldCharType="begin"/>
+        </w:r>
+        <w:r>
+          <w:rPr>
+            <w:noProof/>
+            <w:webHidden/>
+          </w:rPr>
+          <w:instrText xml:space="preserve"> PAGEREF _Toc182571163 \h </w:instrText>
+        </w:r>
+        <w:r>
+          <w:rPr>
+            <w:noProof/>
+            <w:webHidden/>
+          </w:rPr>
+        </w:r>
+        <w:r>
+          <w:rPr>
+            <w:noProof/>
+            <w:webHidden/>
+          </w:rPr>
+          <w:fldChar w:fldCharType="separate"/>
+        </w:r>
+        <w:r>
+          <w:rPr>
+            <w:noProof/>
+            <w:webHidden/>
+          </w:rPr>
+          <w:t>12</w:t>
+        </w:r>
+        <w:r>
+          <w:rPr>
+            <w:noProof/>
+            <w:webHidden/>
+          </w:rPr>
+          <w:fldChar w:fldCharType="end"/>
+        </w:r>
+      </w:hyperlink>
+    </w:p>
+    <w:p>
+      <w:pPr>
+        <w:pStyle w:val="TOC3"/>
+        <w:tabs>
+          <w:tab w:val="left" w:pos="1440"/>
+          <w:tab w:val="right" w:leader="dot" w:pos="8778"/>
+        </w:tabs>
+        <w:rPr>
+          <w:rFonts w:asciiTheme="minorHAnsi" w:eastAsiaTheme="minorEastAsia" w:hAnsiTheme="minorHAnsi" w:cstheme="minorBidi"/>
+          <w:noProof/>
+          <w:kern w:val="2"/>
+          <w:sz w:val="24"/>
+          <w14:ligatures w14:val="standardContextual"/>
+        </w:rPr>
+      </w:pPr>
+      <w:hyperlink w:anchor="_Toc182571164" w:history="1">
+        <w:r>
+          <w:rPr>
+            <w:rStyle w:val="Hyperlink"/>
+            <w:rFonts w:eastAsia="SimSun"/>
+            <w:noProof/>
+          </w:rPr>
+          <w:t>1.1.2</w:t>
+        </w:r>
+        <w:r>
+          <w:rPr>
+            <w:rFonts w:asciiTheme="minorHAnsi" w:eastAsiaTheme="minorEastAsia" w:hAnsiTheme="minorHAnsi" w:cstheme="minorBidi"/>
+            <w:noProof/>
+            <w:kern w:val="2"/>
+            <w:sz w:val="24"/>
+            <w14:ligatures w14:val="standardContextual"/>
+          </w:rPr>
+          <w:tab/>
+        </w:r>
+        <w:r>
+          <w:rPr>
+            <w:rStyle w:val="Hyperlink"/>
+            <w:rFonts w:eastAsia="SimSun"/>
+            <w:noProof/>
+          </w:rPr>
+          <w:t>Nội dung 1.2</w:t>
+        </w:r>
+        <w:r>
+          <w:rPr>
+            <w:noProof/>
+            <w:webHidden/>
+          </w:rPr>
+          <w:tab/>
+        </w:r>
+        <w:r>
+          <w:rPr>
+            <w:noProof/>
+            <w:webHidden/>
+          </w:rPr>
+          <w:fldChar w:fldCharType="begin"/>
+        </w:r>
+        <w:r>
+          <w:rPr>
+            <w:noProof/>
+            <w:webHidden/>
+          </w:rPr>
+          <w:instrText xml:space="preserve"> PAGEREF _Toc182571164 \h </w:instrText>
+        </w:r>
+        <w:r>
+          <w:rPr>
+            <w:noProof/>
+            <w:webHidden/>
+          </w:rPr>
+        </w:r>
+        <w:r>
+          <w:rPr>
+            <w:noProof/>
+            <w:webHidden/>
+          </w:rPr>
+          <w:fldChar w:fldCharType="separate"/>
+        </w:r>
+        <w:r>
+          <w:rPr>
+            <w:noProof/>
+            <w:webHidden/>
+          </w:rPr>
+          <w:t>12</w:t>
+        </w:r>
+        <w:r>
+          <w:rPr>
+            <w:noProof/>
+            <w:webHidden/>
+          </w:rPr>
+          <w:fldChar w:fldCharType="end"/>
+        </w:r>
+      </w:hyperlink>
+    </w:p>
+    <w:p>
+      <w:pPr>
+        <w:pStyle w:val="TOC3"/>
+        <w:tabs>
+          <w:tab w:val="left" w:pos="1440"/>
+          <w:tab w:val="right" w:leader="dot" w:pos="8778"/>
+        </w:tabs>
+        <w:rPr>
+          <w:rFonts w:asciiTheme="minorHAnsi" w:eastAsiaTheme="minorEastAsia" w:hAnsiTheme="minorHAnsi" w:cstheme="minorBidi"/>
+          <w:noProof/>
+          <w:kern w:val="2"/>
+          <w:sz w:val="24"/>
+          <w14:ligatures w14:val="standardContextual"/>
+        </w:rPr>
+      </w:pPr>
+      <w:hyperlink w:anchor="_Toc182571165" w:history="1">
+        <w:r>
+          <w:rPr>
+            <w:rStyle w:val="Hyperlink"/>
+            <w:rFonts w:eastAsia="SimSun"/>
+            <w:noProof/>
+          </w:rPr>
+          <w:t>1.1.3</w:t>
+        </w:r>
+        <w:r>
+          <w:rPr>
+            <w:rFonts w:asciiTheme="minorHAnsi" w:eastAsiaTheme="minorEastAsia" w:hAnsiTheme="minorHAnsi" w:cstheme="minorBidi"/>
+            <w:noProof/>
+            <w:kern w:val="2"/>
+            <w:sz w:val="24"/>
+            <w14:ligatures w14:val="standardContextual"/>
+          </w:rPr>
+          <w:tab/>
+        </w:r>
+        <w:r>
+          <w:rPr>
+            <w:rStyle w:val="Hyperlink"/>
+            <w:rFonts w:eastAsia="SimSun"/>
+            <w:noProof/>
+          </w:rPr>
+          <w:t>…</w:t>
+        </w:r>
+        <w:r>
+          <w:rPr>
+            <w:noProof/>
+            <w:webHidden/>
+          </w:rPr>
+          <w:tab/>
+        </w:r>
+        <w:r>
+          <w:rPr>
+            <w:noProof/>
+            <w:webHidden/>
+          </w:rPr>
+          <w:fldChar w:fldCharType="begin"/>
+        </w:r>
+        <w:r>
+          <w:rPr>
+            <w:noProof/>
+            <w:webHidden/>
+          </w:rPr>
+          <w:instrText xml:space="preserve"> PAGEREF _Toc182571165 \h </w:instrText>
+        </w:r>
+        <w:r>
+          <w:rPr>
+            <w:noProof/>
+            <w:webHidden/>
+          </w:rPr>
+        </w:r>
+        <w:r>
+          <w:rPr>
+            <w:noProof/>
+            <w:webHidden/>
+          </w:rPr>
+          <w:fldChar w:fldCharType="separate"/>
+        </w:r>
+        <w:r>
+          <w:rPr>
+            <w:noProof/>
+            <w:webHidden/>
+          </w:rPr>
+          <w:t>12</w:t>
+        </w:r>
+        <w:r>
+          <w:rPr>
+            <w:noProof/>
+            <w:webHidden/>
+          </w:rPr>
+          <w:fldChar w:fldCharType="end"/>
+        </w:r>
+      </w:hyperlink>
+    </w:p>
+    <w:p>
+      <w:pPr>
+        <w:pStyle w:val="TOC3"/>
+        <w:tabs>
+          <w:tab w:val="right" w:leader="dot" w:pos="8778"/>
+        </w:tabs>
+        <w:rPr>
+          <w:rFonts w:asciiTheme="minorHAnsi" w:eastAsiaTheme="minorEastAsia" w:hAnsiTheme="minorHAnsi" w:cstheme="minorBidi"/>
+          <w:noProof/>
+          <w:kern w:val="2"/>
+          <w:sz w:val="24"/>
+          <w14:ligatures w14:val="standardContextual"/>
+        </w:rPr>
+      </w:pPr>
+      <w:hyperlink w:anchor="_Toc182571166" w:history="1">
+        <w:r>
+          <w:rPr>
+            <w:rStyle w:val="Hyperlink"/>
+            <w:rFonts w:eastAsia="SimSun"/>
+            <w:noProof/>
+          </w:rPr>
+          <w:t>…</w:t>
+        </w:r>
+        <w:r>
+          <w:rPr>
+            <w:noProof/>
+            <w:webHidden/>
+          </w:rPr>
+          <w:tab/>
+        </w:r>
+        <w:r>
+          <w:rPr>
+            <w:noProof/>
+            <w:webHidden/>
+          </w:rPr>
+          <w:fldChar w:fldCharType="begin"/>
+        </w:r>
+        <w:r>
+          <w:rPr>
+            <w:noProof/>
+            <w:webHidden/>
+          </w:rPr>
+          <w:instrText xml:space="preserve"> PAGEREF _Toc182571166 \h </w:instrText>
+        </w:r>
+        <w:r>
+          <w:rPr>
+            <w:noProof/>
+            <w:webHidden/>
+          </w:rPr>
+        </w:r>
+        <w:r>
+          <w:rPr>
+            <w:noProof/>
+            <w:webHidden/>
+          </w:rPr>
+          <w:fldChar w:fldCharType="separate"/>
+        </w:r>
+        <w:r>
+          <w:rPr>
+            <w:noProof/>
+            <w:webHidden/>
+          </w:rPr>
+          <w:t>12</w:t>
+        </w:r>
+        <w:r>
+          <w:rPr>
+            <w:noProof/>
+            <w:webHidden/>
+          </w:rPr>
+          <w:fldChar w:fldCharType="end"/>
+        </w:r>
+      </w:hyperlink>
+    </w:p>
+    <w:p>
+      <w:pPr>
+        <w:pStyle w:val="TOC2"/>
+        <w:tabs>
+          <w:tab w:val="left" w:pos="960"/>
+          <w:tab w:val="right" w:leader="dot" w:pos="8778"/>
+        </w:tabs>
+        <w:rPr>
+          <w:rFonts w:asciiTheme="minorHAnsi" w:eastAsiaTheme="minorEastAsia" w:hAnsiTheme="minorHAnsi" w:cstheme="minorBidi"/>
+          <w:noProof/>
+          <w:kern w:val="2"/>
+          <w:sz w:val="24"/>
+          <w14:ligatures w14:val="standardContextual"/>
+        </w:rPr>
+      </w:pPr>
+      <w:hyperlink w:anchor="_Toc182571167" w:history="1">
+        <w:r>
+          <w:rPr>
+            <w:rStyle w:val="Hyperlink"/>
+            <w:rFonts w:eastAsia="SimSun"/>
+            <w:noProof/>
+          </w:rPr>
+          <w:t>1.2</w:t>
+        </w:r>
+        <w:r>
+          <w:rPr>
+            <w:rFonts w:asciiTheme="minorHAnsi" w:eastAsiaTheme="minorEastAsia" w:hAnsiTheme="minorHAnsi" w:cstheme="minorBidi"/>
+            <w:noProof/>
+            <w:kern w:val="2"/>
+            <w:sz w:val="24"/>
+            <w14:ligatures w14:val="standardContextual"/>
+          </w:rPr>
+          <w:tab/>
+        </w:r>
+        <w:r>
+          <w:rPr>
+            <w:rStyle w:val="Hyperlink"/>
+            <w:rFonts w:eastAsia="SimSun"/>
+            <w:noProof/>
+          </w:rPr>
+          <w:t>Nội dung 2</w:t>
+        </w:r>
+        <w:r>
+          <w:rPr>
+            <w:noProof/>
+            <w:webHidden/>
+          </w:rPr>
+          <w:tab/>
+        </w:r>
+        <w:r>
+          <w:rPr>
+            <w:noProof/>
+            <w:webHidden/>
+          </w:rPr>
+          <w:fldChar w:fldCharType="begin"/>
+        </w:r>
+        <w:r>
+          <w:rPr>
+            <w:noProof/>
+            <w:webHidden/>
+          </w:rPr>
+          <w:instrText xml:space="preserve"> PAGEREF _Toc182571167 \h </w:instrText>
+        </w:r>
+        <w:r>
+          <w:rPr>
+            <w:noProof/>
+            <w:webHidden/>
+          </w:rPr>
+        </w:r>
+        <w:r>
+          <w:rPr>
+            <w:noProof/>
+            <w:webHidden/>
+          </w:rPr>
+          <w:fldChar w:fldCharType="separate"/>
+        </w:r>
+        <w:r>
+          <w:rPr>
+            <w:noProof/>
+            <w:webHidden/>
+          </w:rPr>
+          <w:t>12</w:t>
+        </w:r>
+        <w:r>
+          <w:rPr>
+            <w:noProof/>
+            <w:webHidden/>
+          </w:rPr>
+          <w:fldChar w:fldCharType="end"/>
+        </w:r>
+      </w:hyperlink>
+    </w:p>
+    <w:p>
+      <w:pPr>
+        <w:pStyle w:val="TOC3"/>
+        <w:tabs>
+          <w:tab w:val="left" w:pos="1440"/>
+          <w:tab w:val="right" w:leader="dot" w:pos="8778"/>
+        </w:tabs>
+        <w:rPr>
+          <w:rFonts w:asciiTheme="minorHAnsi" w:eastAsiaTheme="minorEastAsia" w:hAnsiTheme="minorHAnsi" w:cstheme="minorBidi"/>
+          <w:noProof/>
+          <w:kern w:val="2"/>
+          <w:sz w:val="24"/>
+          <w14:ligatures w14:val="standardContextual"/>
+        </w:rPr>
+      </w:pPr>
+      <w:hyperlink w:anchor="_Toc182571168" w:history="1">
+        <w:r>
+          <w:rPr>
+            <w:rStyle w:val="Hyperlink"/>
+            <w:rFonts w:eastAsia="SimSun"/>
+            <w:noProof/>
+          </w:rPr>
+          <w:t>1.2.1</w:t>
+        </w:r>
+        <w:r>
+          <w:rPr>
+            <w:rFonts w:asciiTheme="minorHAnsi" w:eastAsiaTheme="minorEastAsia" w:hAnsiTheme="minorHAnsi" w:cstheme="minorBidi"/>
+            <w:noProof/>
+            <w:kern w:val="2"/>
+            <w:sz w:val="24"/>
+            <w14:ligatures w14:val="standardContextual"/>
+          </w:rPr>
+          <w:tab/>
+        </w:r>
+        <w:r>
+          <w:rPr>
+            <w:rStyle w:val="Hyperlink"/>
+            <w:rFonts w:eastAsia="SimSun"/>
+            <w:noProof/>
+          </w:rPr>
+          <w:t>Nội dung 2.1</w:t>
+        </w:r>
+        <w:r>
+          <w:rPr>
+            <w:noProof/>
+            <w:webHidden/>
+          </w:rPr>
+          <w:tab/>
+        </w:r>
+        <w:r>
+          <w:rPr>
+            <w:noProof/>
+            <w:webHidden/>
+          </w:rPr>
+          <w:fldChar w:fldCharType="begin"/>
+        </w:r>
+        <w:r>
+          <w:rPr>
+            <w:noProof/>
+            <w:webHidden/>
+          </w:rPr>
+          <w:instrText xml:space="preserve"> PAGEREF _Toc182571168 \h </w:instrText>
+        </w:r>
+        <w:r>
+          <w:rPr>
+            <w:noProof/>
+            <w:webHidden/>
+          </w:rPr>
+        </w:r>
+        <w:r>
+          <w:rPr>
+            <w:noProof/>
+            <w:webHidden/>
+          </w:rPr>
+          <w:fldChar w:fldCharType="separate"/>
+        </w:r>
+        <w:r>
+          <w:rPr>
+            <w:noProof/>
+            <w:webHidden/>
+          </w:rPr>
+          <w:t>12</w:t>
+        </w:r>
+        <w:r>
+          <w:rPr>
+            <w:noProof/>
+            <w:webHidden/>
+          </w:rPr>
+          <w:fldChar w:fldCharType="end"/>
+        </w:r>
+      </w:hyperlink>
+    </w:p>
+    <w:p>
+      <w:pPr>
+        <w:pStyle w:val="TOC3"/>
+        <w:tabs>
+          <w:tab w:val="left" w:pos="1440"/>
+          <w:tab w:val="right" w:leader="dot" w:pos="8778"/>
+        </w:tabs>
+        <w:rPr>
+          <w:rFonts w:asciiTheme="minorHAnsi" w:eastAsiaTheme="minorEastAsia" w:hAnsiTheme="minorHAnsi" w:cstheme="minorBidi"/>
+          <w:noProof/>
+          <w:kern w:val="2"/>
+          <w:sz w:val="24"/>
+          <w14:ligatures w14:val="standardContextual"/>
+        </w:rPr>
+      </w:pPr>
+      <w:hyperlink w:anchor="_Toc182571169" w:history="1">
+        <w:r>
+          <w:rPr>
+            <w:rStyle w:val="Hyperlink"/>
+            <w:rFonts w:eastAsia="SimSun"/>
+            <w:noProof/>
+          </w:rPr>
+          <w:t>1.2.2</w:t>
+        </w:r>
+        <w:r>
+          <w:rPr>
+            <w:rFonts w:asciiTheme="minorHAnsi" w:eastAsiaTheme="minorEastAsia" w:hAnsiTheme="minorHAnsi" w:cstheme="minorBidi"/>
+            <w:noProof/>
+            <w:kern w:val="2"/>
+            <w:sz w:val="24"/>
+            <w14:ligatures w14:val="standardContextual"/>
+          </w:rPr>
+          <w:tab/>
+        </w:r>
+        <w:r>
+          <w:rPr>
+            <w:rStyle w:val="Hyperlink"/>
+            <w:rFonts w:eastAsia="SimSun"/>
+            <w:noProof/>
+          </w:rPr>
+          <w:t>Nội dung 2.2</w:t>
+        </w:r>
+        <w:r>
+          <w:rPr>
+            <w:noProof/>
+            <w:webHidden/>
+          </w:rPr>
+          <w:tab/>
+        </w:r>
+        <w:r>
+          <w:rPr>
+            <w:noProof/>
+            <w:webHidden/>
+          </w:rPr>
+          <w:fldChar w:fldCharType="begin"/>
+        </w:r>
+        <w:r>
+          <w:rPr>
+            <w:noProof/>
+            <w:webHidden/>
+          </w:rPr>
+          <w:instrText xml:space="preserve"> PAGEREF _Toc182571169 \h </w:instrText>
+        </w:r>
+        <w:r>
+          <w:rPr>
+            <w:noProof/>
+            <w:webHidden/>
+          </w:rPr>
+        </w:r>
+        <w:r>
+          <w:rPr>
+            <w:noProof/>
+            <w:webHidden/>
+          </w:rPr>
+          <w:fldChar w:fldCharType="separate"/>
+        </w:r>
+        <w:r>
+          <w:rPr>
+            <w:noProof/>
+            <w:webHidden/>
+          </w:rPr>
+          <w:t>12</w:t>
+        </w:r>
+        <w:r>
+          <w:rPr>
+            <w:noProof/>
+            <w:webHidden/>
+          </w:rPr>
+          <w:fldChar w:fldCharType="end"/>
+        </w:r>
+      </w:hyperlink>
+    </w:p>
+    <w:p>
+      <w:pPr>
+        <w:pStyle w:val="TOC3"/>
+        <w:tabs>
+          <w:tab w:val="left" w:pos="1440"/>
+          <w:tab w:val="right" w:leader="dot" w:pos="8778"/>
+        </w:tabs>
+        <w:rPr>
+          <w:rFonts w:asciiTheme="minorHAnsi" w:eastAsiaTheme="minorEastAsia" w:hAnsiTheme="minorHAnsi" w:cstheme="minorBidi"/>
+          <w:noProof/>
+          <w:kern w:val="2"/>
+          <w:sz w:val="24"/>
+          <w14:ligatures w14:val="standardContextual"/>
+        </w:rPr>
+      </w:pPr>
+      <w:hyperlink w:anchor="_Toc182571170" w:history="1">
+        <w:r>
+          <w:rPr>
+            <w:rStyle w:val="Hyperlink"/>
+            <w:rFonts w:eastAsia="SimSun"/>
+            <w:noProof/>
+          </w:rPr>
+          <w:t>1.2.3</w:t>
+        </w:r>
+        <w:r>
+          <w:rPr>
+            <w:rFonts w:asciiTheme="minorHAnsi" w:eastAsiaTheme="minorEastAsia" w:hAnsiTheme="minorHAnsi" w:cstheme="minorBidi"/>
+            <w:noProof/>
+            <w:kern w:val="2"/>
+            <w:sz w:val="24"/>
+            <w14:ligatures w14:val="standardContextual"/>
+          </w:rPr>
+          <w:tab/>
+        </w:r>
+        <w:r>
+          <w:rPr>
+            <w:rStyle w:val="Hyperlink"/>
+            <w:rFonts w:eastAsia="SimSun"/>
+            <w:noProof/>
+          </w:rPr>
+          <w:t>…</w:t>
+        </w:r>
+        <w:r>
+          <w:rPr>
+            <w:noProof/>
+            <w:webHidden/>
+          </w:rPr>
+          <w:tab/>
+        </w:r>
+        <w:r>
+          <w:rPr>
+            <w:noProof/>
+            <w:webHidden/>
+          </w:rPr>
+          <w:fldChar w:fldCharType="begin"/>
+        </w:r>
+        <w:r>
+          <w:rPr>
+            <w:noProof/>
+            <w:webHidden/>
+          </w:rPr>
+          <w:instrText xml:space="preserve"> PAGEREF _Toc182571170 \h </w:instrText>
+        </w:r>
+        <w:r>
+          <w:rPr>
+            <w:noProof/>
+            <w:webHidden/>
+          </w:rPr>
+        </w:r>
+        <w:r>
+          <w:rPr>
+            <w:noProof/>
+            <w:webHidden/>
+          </w:rPr>
+          <w:fldChar w:fldCharType="separate"/>
+        </w:r>
+        <w:r>
+          <w:rPr>
+            <w:noProof/>
+            <w:webHidden/>
+          </w:rPr>
+          <w:t>12</w:t>
+        </w:r>
+        <w:r>
+          <w:rPr>
+            <w:noProof/>
+            <w:webHidden/>
+          </w:rPr>
+          <w:fldChar w:fldCharType="end"/>
+        </w:r>
+      </w:hyperlink>
+    </w:p>
+    <w:p>
+      <w:pPr>
+        <w:pStyle w:val="TOC3"/>
+        <w:tabs>
+          <w:tab w:val="right" w:leader="dot" w:pos="8778"/>
+        </w:tabs>
+        <w:rPr>
+          <w:rFonts w:asciiTheme="minorHAnsi" w:eastAsiaTheme="minorEastAsia" w:hAnsiTheme="minorHAnsi" w:cstheme="minorBidi"/>
+          <w:noProof/>
+          <w:kern w:val="2"/>
+          <w:sz w:val="24"/>
+          <w14:ligatures w14:val="standardContextual"/>
+        </w:rPr>
+      </w:pPr>
+      <w:hyperlink w:anchor="_Toc182571171" w:history="1">
+        <w:r>
+          <w:rPr>
+            <w:rStyle w:val="Hyperlink"/>
+            <w:rFonts w:eastAsia="SimSun"/>
+            <w:noProof/>
+          </w:rPr>
+          <w:t>...</w:t>
+        </w:r>
+        <w:r>
+          <w:rPr>
+            <w:noProof/>
+            <w:webHidden/>
+          </w:rPr>
+          <w:tab/>
+        </w:r>
+        <w:r>
+          <w:rPr>
+            <w:noProof/>
+            <w:webHidden/>
+          </w:rPr>
+          <w:fldChar w:fldCharType="begin"/>
+        </w:r>
+        <w:r>
+          <w:rPr>
+            <w:noProof/>
+            <w:webHidden/>
+          </w:rPr>
+          <w:instrText xml:space="preserve"> PAGEREF _Toc182571171 \h </w:instrText>
+        </w:r>
+        <w:r>
+          <w:rPr>
+            <w:noProof/>
+            <w:webHidden/>
+          </w:rPr>
+        </w:r>
+        <w:r>
+          <w:rPr>
+            <w:noProof/>
+            <w:webHidden/>
+          </w:rPr>
+          <w:fldChar w:fldCharType="separate"/>
+        </w:r>
+        <w:r>
+          <w:rPr>
+            <w:noProof/>
+            <w:webHidden/>
+          </w:rPr>
+          <w:t>12</w:t>
+        </w:r>
+        <w:r>
+          <w:rPr>
+            <w:noProof/>
+            <w:webHidden/>
+          </w:rPr>
+          <w:fldChar w:fldCharType="end"/>
+        </w:r>
+      </w:hyperlink>
+    </w:p>
+    <w:p>
+      <w:pPr>
+        <w:pStyle w:val="TOC2"/>
+        <w:tabs>
+          <w:tab w:val="left" w:pos="960"/>
+          <w:tab w:val="right" w:leader="dot" w:pos="8778"/>
+        </w:tabs>
+        <w:rPr>
+          <w:rFonts w:asciiTheme="minorHAnsi" w:eastAsiaTheme="minorEastAsia" w:hAnsiTheme="minorHAnsi" w:cstheme="minorBidi"/>
+          <w:noProof/>
+          <w:kern w:val="2"/>
+          <w:sz w:val="24"/>
+          <w14:ligatures w14:val="standardContextual"/>
+        </w:rPr>
+      </w:pPr>
+      <w:hyperlink w:anchor="_Toc182571172" w:history="1">
+        <w:r>
+          <w:rPr>
+            <w:rStyle w:val="Hyperlink"/>
+            <w:rFonts w:eastAsia="SimSun"/>
+            <w:noProof/>
+          </w:rPr>
+          <w:t>1.3</w:t>
+        </w:r>
+        <w:r>
+          <w:rPr>
+            <w:rFonts w:asciiTheme="minorHAnsi" w:eastAsiaTheme="minorEastAsia" w:hAnsiTheme="minorHAnsi" w:cstheme="minorBidi"/>
+            <w:noProof/>
+            <w:kern w:val="2"/>
+            <w:sz w:val="24"/>
+            <w14:ligatures w14:val="standardContextual"/>
+          </w:rPr>
+          <w:tab/>
+        </w:r>
+        <w:r>
+          <w:rPr>
+            <w:rStyle w:val="Hyperlink"/>
+            <w:rFonts w:eastAsia="SimSun"/>
+            <w:noProof/>
+          </w:rPr>
+          <w:t>Nội dung 3</w:t>
+        </w:r>
+        <w:r>
+          <w:rPr>
+            <w:noProof/>
+            <w:webHidden/>
+          </w:rPr>
+          <w:tab/>
+        </w:r>
+        <w:r>
+          <w:rPr>
+            <w:noProof/>
+            <w:webHidden/>
+          </w:rPr>
+          <w:fldChar w:fldCharType="begin"/>
+        </w:r>
+        <w:r>
+          <w:rPr>
+            <w:noProof/>
+            <w:webHidden/>
+          </w:rPr>
+          <w:instrText xml:space="preserve"> PAGEREF _Toc182571172 \h </w:instrText>
+        </w:r>
+        <w:r>
+          <w:rPr>
+            <w:noProof/>
+            <w:webHidden/>
+          </w:rPr>
+        </w:r>
+        <w:r>
+          <w:rPr>
+            <w:noProof/>
+            <w:webHidden/>
+          </w:rPr>
+          <w:fldChar w:fldCharType="separate"/>
+        </w:r>
+        <w:r>
+          <w:rPr>
+            <w:noProof/>
+            <w:webHidden/>
+          </w:rPr>
+          <w:t>12</w:t>
+        </w:r>
+        <w:r>
+          <w:rPr>
+            <w:noProof/>
+            <w:webHidden/>
+          </w:rPr>
+          <w:fldChar w:fldCharType="end"/>
+        </w:r>
+      </w:hyperlink>
+    </w:p>
+    <w:p>
+      <w:pPr>
+        <w:pStyle w:val="TOC3"/>
+        <w:tabs>
+          <w:tab w:val="left" w:pos="1440"/>
+          <w:tab w:val="right" w:leader="dot" w:pos="8778"/>
+        </w:tabs>
+        <w:rPr>
+          <w:rFonts w:asciiTheme="minorHAnsi" w:eastAsiaTheme="minorEastAsia" w:hAnsiTheme="minorHAnsi" w:cstheme="minorBidi"/>
+          <w:noProof/>
+          <w:kern w:val="2"/>
+          <w:sz w:val="24"/>
+          <w14:ligatures w14:val="standardContextual"/>
+        </w:rPr>
+      </w:pPr>
+      <w:hyperlink w:anchor="_Toc182571173" w:history="1">
+        <w:r>
+          <w:rPr>
+            <w:rStyle w:val="Hyperlink"/>
+            <w:rFonts w:eastAsia="SimSun"/>
+            <w:noProof/>
+          </w:rPr>
+          <w:t>1.3.1</w:t>
+        </w:r>
+        <w:r>
+          <w:rPr>
+            <w:rFonts w:asciiTheme="minorHAnsi" w:eastAsiaTheme="minorEastAsia" w:hAnsiTheme="minorHAnsi" w:cstheme="minorBidi"/>
+            <w:noProof/>
+            <w:kern w:val="2"/>
+            <w:sz w:val="24"/>
+            <w14:ligatures w14:val="standardContextual"/>
+          </w:rPr>
+          <w:tab/>
+        </w:r>
+        <w:r>
+          <w:rPr>
+            <w:rStyle w:val="Hyperlink"/>
+            <w:rFonts w:eastAsia="SimSun"/>
+            <w:noProof/>
+          </w:rPr>
+          <w:t>Nội dung 3.1</w:t>
+        </w:r>
+        <w:r>
+          <w:rPr>
+            <w:noProof/>
+            <w:webHidden/>
+          </w:rPr>
+          <w:tab/>
+        </w:r>
+        <w:r>
+          <w:rPr>
+            <w:noProof/>
+            <w:webHidden/>
+          </w:rPr>
+          <w:fldChar w:fldCharType="begin"/>
+        </w:r>
+        <w:r>
+          <w:rPr>
+            <w:noProof/>
+            <w:webHidden/>
+          </w:rPr>
+          <w:instrText xml:space="preserve"> PAGEREF _Toc182571173 \h </w:instrText>
+        </w:r>
+        <w:r>
+          <w:rPr>
+            <w:noProof/>
+            <w:webHidden/>
+          </w:rPr>
+        </w:r>
+        <w:r>
+          <w:rPr>
+            <w:noProof/>
+            <w:webHidden/>
+          </w:rPr>
+          <w:fldChar w:fldCharType="separate"/>
+        </w:r>
+        <w:r>
+          <w:rPr>
+            <w:noProof/>
+            <w:webHidden/>
+          </w:rPr>
+          <w:t>12</w:t>
+        </w:r>
+        <w:r>
+          <w:rPr>
+            <w:noProof/>
+            <w:webHidden/>
+          </w:rPr>
+          <w:fldChar w:fldCharType="end"/>
+        </w:r>
+      </w:hyperlink>
+    </w:p>
+    <w:p>
+      <w:pPr>
+        <w:pStyle w:val="TOC3"/>
+        <w:tabs>
+          <w:tab w:val="left" w:pos="1440"/>
+          <w:tab w:val="right" w:leader="dot" w:pos="8778"/>
+        </w:tabs>
+        <w:rPr>
+          <w:rFonts w:asciiTheme="minorHAnsi" w:eastAsiaTheme="minorEastAsia" w:hAnsiTheme="minorHAnsi" w:cstheme="minorBidi"/>
+          <w:noProof/>
+          <w:kern w:val="2"/>
+          <w:sz w:val="24"/>
+          <w14:ligatures w14:val="standardContextual"/>
+        </w:rPr>
+      </w:pPr>
+      <w:hyperlink w:anchor="_Toc182571174" w:history="1">
+        <w:r>
+          <w:rPr>
+            <w:rStyle w:val="Hyperlink"/>
+            <w:rFonts w:eastAsia="SimSun"/>
+            <w:noProof/>
+          </w:rPr>
+          <w:t>1.3.2</w:t>
+        </w:r>
+        <w:r>
+          <w:rPr>
+            <w:rFonts w:asciiTheme="minorHAnsi" w:eastAsiaTheme="minorEastAsia" w:hAnsiTheme="minorHAnsi" w:cstheme="minorBidi"/>
+            <w:noProof/>
+            <w:kern w:val="2"/>
+            <w:sz w:val="24"/>
+            <w14:ligatures w14:val="standardContextual"/>
+          </w:rPr>
+          <w:tab/>
+        </w:r>
+        <w:r>
+          <w:rPr>
+            <w:rStyle w:val="Hyperlink"/>
+            <w:rFonts w:eastAsia="SimSun"/>
+            <w:noProof/>
+          </w:rPr>
+          <w:t>Nội dung 3.2</w:t>
+        </w:r>
+        <w:r>
+          <w:rPr>
+            <w:noProof/>
+            <w:webHidden/>
+          </w:rPr>
+          <w:tab/>
+        </w:r>
+        <w:r>
+          <w:rPr>
+            <w:noProof/>
+            <w:webHidden/>
+          </w:rPr>
+          <w:fldChar w:fldCharType="begin"/>
+        </w:r>
+        <w:r>
+          <w:rPr>
+            <w:noProof/>
+            <w:webHidden/>
+          </w:rPr>
+          <w:instrText xml:space="preserve"> PAGEREF _Toc182571174 \h </w:instrText>
+        </w:r>
+        <w:r>
+          <w:rPr>
+            <w:noProof/>
+            <w:webHidden/>
+          </w:rPr>
+        </w:r>
+        <w:r>
+          <w:rPr>
+            <w:noProof/>
+            <w:webHidden/>
+          </w:rPr>
+          <w:fldChar w:fldCharType="separate"/>
+        </w:r>
+        <w:r>
+          <w:rPr>
+            <w:noProof/>
+            <w:webHidden/>
+          </w:rPr>
+          <w:t>12</w:t>
+        </w:r>
+        <w:r>
+          <w:rPr>
+            <w:noProof/>
+            <w:webHidden/>
+          </w:rPr>
+          <w:fldChar w:fldCharType="end"/>
+        </w:r>
+      </w:hyperlink>
+    </w:p>
+    <w:p>
+      <w:pPr>
+        <w:pStyle w:val="TOC3"/>
+        <w:tabs>
+          <w:tab w:val="left" w:pos="1440"/>
+          <w:tab w:val="right" w:leader="dot" w:pos="8778"/>
+        </w:tabs>
+        <w:rPr>
+          <w:rFonts w:asciiTheme="minorHAnsi" w:eastAsiaTheme="minorEastAsia" w:hAnsiTheme="minorHAnsi" w:cstheme="minorBidi"/>
+          <w:noProof/>
+          <w:kern w:val="2"/>
+          <w:sz w:val="24"/>
+          <w14:ligatures w14:val="standardContextual"/>
+        </w:rPr>
+      </w:pPr>
+      <w:hyperlink w:anchor="_Toc182571175" w:history="1">
+        <w:r>
+          <w:rPr>
+            <w:rStyle w:val="Hyperlink"/>
+            <w:rFonts w:eastAsia="SimSun"/>
+            <w:noProof/>
+          </w:rPr>
+          <w:t>1.3.3</w:t>
+        </w:r>
+        <w:r>
+          <w:rPr>
+            <w:rFonts w:asciiTheme="minorHAnsi" w:eastAsiaTheme="minorEastAsia" w:hAnsiTheme="minorHAnsi" w:cstheme="minorBidi"/>
+            <w:noProof/>
+            <w:kern w:val="2"/>
+            <w:sz w:val="24"/>
+            <w14:ligatures w14:val="standardContextual"/>
+          </w:rPr>
+          <w:tab/>
+        </w:r>
+        <w:r>
+          <w:rPr>
+            <w:rStyle w:val="Hyperlink"/>
+            <w:rFonts w:eastAsia="SimSun"/>
+            <w:noProof/>
+          </w:rPr>
+          <w:t>…</w:t>
+        </w:r>
+        <w:r>
+          <w:rPr>
+            <w:noProof/>
+            <w:webHidden/>
+          </w:rPr>
+          <w:tab/>
+        </w:r>
+        <w:r>
+          <w:rPr>
+            <w:noProof/>
+            <w:webHidden/>
+          </w:rPr>
+          <w:fldChar w:fldCharType="begin"/>
+        </w:r>
+        <w:r>
+          <w:rPr>
+            <w:noProof/>
+            <w:webHidden/>
+          </w:rPr>
+          <w:instrText xml:space="preserve"> PAGEREF _Toc182571175 \h </w:instrText>
+        </w:r>
+        <w:r>
+          <w:rPr>
+            <w:noProof/>
+            <w:webHidden/>
+          </w:rPr>
+        </w:r>
+        <w:r>
+          <w:rPr>
+            <w:noProof/>
+            <w:webHidden/>
+          </w:rPr>
+          <w:fldChar w:fldCharType="separate"/>
+        </w:r>
+        <w:r>
+          <w:rPr>
+            <w:noProof/>
+            <w:webHidden/>
+          </w:rPr>
+          <w:t>12</w:t>
+        </w:r>
+        <w:r>
+          <w:rPr>
+            <w:noProof/>
+            <w:webHidden/>
+          </w:rPr>
+          <w:fldChar w:fldCharType="end"/>
+        </w:r>
+      </w:hyperlink>
+    </w:p>
+    <w:p>
+      <w:pPr>
+        <w:pStyle w:val="TOC2"/>
+        <w:tabs>
+          <w:tab w:val="right" w:leader="dot" w:pos="8778"/>
+        </w:tabs>
+        <w:rPr>
+          <w:rFonts w:asciiTheme="minorHAnsi" w:eastAsiaTheme="minorEastAsia" w:hAnsiTheme="minorHAnsi" w:cstheme="minorBidi"/>
+          <w:noProof/>
+          <w:kern w:val="2"/>
+          <w:sz w:val="24"/>
+          <w14:ligatures w14:val="standardContextual"/>
+        </w:rPr>
+      </w:pPr>
+      <w:hyperlink w:anchor="_Toc182571176" w:history="1">
+        <w:r>
+          <w:rPr>
+            <w:rStyle w:val="Hyperlink"/>
+            <w:rFonts w:eastAsia="SimSun"/>
+            <w:noProof/>
+          </w:rPr>
+          <w:t>….</w:t>
+        </w:r>
+        <w:r>
+          <w:rPr>
+            <w:noProof/>
+            <w:webHidden/>
+          </w:rPr>
+          <w:tab/>
+        </w:r>
+        <w:r>
+          <w:rPr>
+            <w:noProof/>
+            <w:webHidden/>
+          </w:rPr>
+          <w:fldChar w:fldCharType="begin"/>
+        </w:r>
+        <w:r>
+          <w:rPr>
+            <w:noProof/>
+            <w:webHidden/>
+          </w:rPr>
+          <w:instrText xml:space="preserve"> PAGEREF _Toc182571176 \h </w:instrText>
+        </w:r>
+        <w:r>
+          <w:rPr>
+            <w:noProof/>
+            <w:webHidden/>
+          </w:rPr>
+        </w:r>
+        <w:r>
+          <w:rPr>
+            <w:noProof/>
+            <w:webHidden/>
+          </w:rPr>
+          <w:fldChar w:fldCharType="separate"/>
+        </w:r>
+        <w:r>
+          <w:rPr>
+            <w:noProof/>
+            <w:webHidden/>
+          </w:rPr>
+          <w:t>12</w:t>
         </w:r>
         <w:r>
           <w:rPr>
@@ -6576,14 +6358,14 @@
           <w14:ligatures w14:val="standardContextual"/>
         </w:rPr>
       </w:pPr>
-      <w:hyperlink w:anchor="_Toc181022036" w:history="1">
+      <w:hyperlink w:anchor="_Toc182571177" w:history="1">
         <w:r>
           <w:rPr>
             <w:rStyle w:val="Hyperlink"/>
             <w:rFonts w:eastAsia="SimSun"/>
             <w:noProof/>
           </w:rPr>
-          <w:t>CHƯƠNG 4</w:t>
+          <w:t>CHƯƠNG 3</w:t>
         </w:r>
         <w:r>
           <w:rPr>
@@ -6602,7 +6384,7 @@
             <w:rFonts w:eastAsia="SimSun"/>
             <w:noProof/>
           </w:rPr>
-          <w:t>KẾT QUẢ NGHIÊN CỨU</w:t>
+          <w:t>HIỆN THỰC HÓA NGHIÊN CỨU</w:t>
         </w:r>
         <w:r>
           <w:rPr>
@@ -6623,7 +6405,7 @@
             <w:noProof/>
             <w:webHidden/>
           </w:rPr>
-          <w:instrText xml:space="preserve"> PAGEREF _Toc181022036 \h </w:instrText>
+          <w:instrText xml:space="preserve"> PAGEREF _Toc182571177 \h </w:instrText>
         </w:r>
         <w:r>
           <w:rPr>
@@ -6643,7 +6425,7 @@
             <w:noProof/>
             <w:webHidden/>
           </w:rPr>
-          <w:t>14</w:t>
+          <w:t>13</w:t>
         </w:r>
         <w:r>
           <w:rPr>
@@ -6670,14 +6452,14 @@
           <w14:ligatures w14:val="standardContextual"/>
         </w:rPr>
       </w:pPr>
-      <w:hyperlink w:anchor="_Toc181022037" w:history="1">
+      <w:hyperlink w:anchor="_Toc182571178" w:history="1">
         <w:r>
           <w:rPr>
             <w:rStyle w:val="Hyperlink"/>
             <w:rFonts w:eastAsia="SimSun"/>
             <w:noProof/>
           </w:rPr>
-          <w:t>CHƯƠNG 5</w:t>
+          <w:t>CHƯƠNG 4</w:t>
         </w:r>
         <w:r>
           <w:rPr>
@@ -6696,7 +6478,7 @@
             <w:rFonts w:eastAsia="SimSun"/>
             <w:noProof/>
           </w:rPr>
-          <w:t>KẾT LUẬN VÀ HƯỚNG PHÁT TRIỂN</w:t>
+          <w:t>KẾT QUẢ NGHIÊN CỨU</w:t>
         </w:r>
         <w:r>
           <w:rPr>
@@ -6717,7 +6499,7 @@
             <w:noProof/>
             <w:webHidden/>
           </w:rPr>
-          <w:instrText xml:space="preserve"> PAGEREF _Toc181022037 \h </w:instrText>
+          <w:instrText xml:space="preserve"> PAGEREF _Toc182571178 \h </w:instrText>
         </w:r>
         <w:r>
           <w:rPr>
@@ -6737,7 +6519,7 @@
             <w:noProof/>
             <w:webHidden/>
           </w:rPr>
-          <w:t>15</w:t>
+          <w:t>14</w:t>
         </w:r>
         <w:r>
           <w:rPr>
@@ -6752,6 +6534,7 @@
       <w:pPr>
         <w:pStyle w:val="TOC1"/>
         <w:tabs>
+          <w:tab w:val="left" w:pos="1680"/>
           <w:tab w:val="right" w:leader="dot" w:pos="8778"/>
         </w:tabs>
         <w:rPr>
@@ -6763,24 +6546,43 @@
           <w14:ligatures w14:val="standardContextual"/>
         </w:rPr>
       </w:pPr>
-      <w:hyperlink w:anchor="_Toc181022038" w:history="1">
+      <w:hyperlink w:anchor="_Toc182571179" w:history="1">
         <w:r>
           <w:rPr>
             <w:rStyle w:val="Hyperlink"/>
             <w:rFonts w:eastAsia="SimSun"/>
             <w:noProof/>
           </w:rPr>
-          <w:t>DANH MỤC TÀI LIỆU THAM KHẢO</w:t>
-        </w:r>
-        <w:r>
-          <w:rPr>
-            <w:noProof/>
-            <w:webHidden/>
+          <w:t>CHƯƠNG 5</w:t>
+        </w:r>
+        <w:r>
+          <w:rPr>
+            <w:rFonts w:asciiTheme="minorHAnsi" w:eastAsiaTheme="minorEastAsia" w:hAnsiTheme="minorHAnsi" w:cstheme="minorBidi"/>
+            <w:b w:val="0"/>
+            <w:noProof/>
+            <w:kern w:val="2"/>
+            <w:sz w:val="24"/>
+            <w14:ligatures w14:val="standardContextual"/>
           </w:rPr>
           <w:tab/>
         </w:r>
         <w:r>
           <w:rPr>
+            <w:rStyle w:val="Hyperlink"/>
+            <w:rFonts w:eastAsia="SimSun"/>
+            <w:noProof/>
+          </w:rPr>
+          <w:t>KẾT LUẬN VÀ HƯỚNG PHÁT TRIỂN</w:t>
+        </w:r>
+        <w:r>
+          <w:rPr>
+            <w:noProof/>
+            <w:webHidden/>
+          </w:rPr>
+          <w:tab/>
+        </w:r>
+        <w:r>
+          <w:rPr>
             <w:noProof/>
             <w:webHidden/>
           </w:rPr>
@@ -6791,7 +6593,7 @@
             <w:noProof/>
             <w:webHidden/>
           </w:rPr>
-          <w:instrText xml:space="preserve"> PAGEREF _Toc181022038 \h </w:instrText>
+          <w:instrText xml:space="preserve"> PAGEREF _Toc182571179 \h </w:instrText>
         </w:r>
         <w:r>
           <w:rPr>
@@ -6811,7 +6613,7 @@
             <w:noProof/>
             <w:webHidden/>
           </w:rPr>
-          <w:t>16</w:t>
+          <w:t>15</w:t>
         </w:r>
         <w:r>
           <w:rPr>
@@ -6837,13 +6639,87 @@
           <w14:ligatures w14:val="standardContextual"/>
         </w:rPr>
       </w:pPr>
-      <w:hyperlink w:anchor="_Toc181022039" w:history="1">
+      <w:hyperlink w:anchor="_Toc182571180" w:history="1">
         <w:r>
           <w:rPr>
             <w:rStyle w:val="Hyperlink"/>
             <w:rFonts w:eastAsia="SimSun"/>
             <w:noProof/>
           </w:rPr>
+          <w:t>DANH MỤC TÀI LIỆU THAM KHẢO</w:t>
+        </w:r>
+        <w:r>
+          <w:rPr>
+            <w:noProof/>
+            <w:webHidden/>
+          </w:rPr>
+          <w:tab/>
+        </w:r>
+        <w:r>
+          <w:rPr>
+            <w:noProof/>
+            <w:webHidden/>
+          </w:rPr>
+          <w:fldChar w:fldCharType="begin"/>
+        </w:r>
+        <w:r>
+          <w:rPr>
+            <w:noProof/>
+            <w:webHidden/>
+          </w:rPr>
+          <w:instrText xml:space="preserve"> PAGEREF _Toc182571180 \h </w:instrText>
+        </w:r>
+        <w:r>
+          <w:rPr>
+            <w:noProof/>
+            <w:webHidden/>
+          </w:rPr>
+        </w:r>
+        <w:r>
+          <w:rPr>
+            <w:noProof/>
+            <w:webHidden/>
+          </w:rPr>
+          <w:fldChar w:fldCharType="separate"/>
+        </w:r>
+        <w:r>
+          <w:rPr>
+            <w:noProof/>
+            <w:webHidden/>
+          </w:rPr>
+          <w:t>16</w:t>
+        </w:r>
+        <w:r>
+          <w:rPr>
+            <w:noProof/>
+            <w:webHidden/>
+          </w:rPr>
+          <w:fldChar w:fldCharType="end"/>
+        </w:r>
+      </w:hyperlink>
+    </w:p>
+    <w:p>
+      <w:pPr>
+        <w:pStyle w:val="TOC1"/>
+        <w:tabs>
+          <w:tab w:val="right" w:leader="dot" w:pos="8778"/>
+        </w:tabs>
+        <w:rPr>
+          <w:rFonts w:asciiTheme="minorHAnsi" w:eastAsiaTheme="minorEastAsia" w:hAnsiTheme="minorHAnsi" w:cstheme="minorBidi"/>
+          <w:b w:val="0"/>
+          <w:noProof/>
+          <w:kern w:val="2"/>
+          <w:sz w:val="24"/>
+          <w14:ligatures w14:val="standardContextual"/>
+        </w:rPr>
+      </w:pPr>
+      <w:hyperlink w:anchor="_Toc182571181" w:history="1">
+        <w:r>
+          <w:rPr>
+            <w:rStyle w:val="Hyperlink"/>
+            <w:rFonts w:eastAsia="SimSun"/>
+            <w:noProof/>
+          </w:rPr>
           <w:t>PHỤ LỤC</w:t>
         </w:r>
         <w:r>
@@ -6865,7 +6741,7 @@
             <w:noProof/>
             <w:webHidden/>
           </w:rPr>
-          <w:instrText xml:space="preserve"> PAGEREF _Toc181022039 \h </w:instrText>
+          <w:instrText xml:space="preserve"> PAGEREF _Toc182571181 \h </w:instrText>
         </w:r>
         <w:r>
           <w:rPr>
@@ -6898,24 +6774,23 @@
     </w:p>
     <w:p>
       <w:pPr>
-        <w:pStyle w:val="BodyText1"/>
+        <w:pStyle w:val="PageTitle"/>
         <w:rPr>
           <w:bCs/>
         </w:rPr>
       </w:pPr>
       <w:r>
-        <w:rPr>
-          <w:b/>
-        </w:rPr>
         <w:fldChar w:fldCharType="end"/>
       </w:r>
       <w:r>
         <w:br w:type="page"/>
       </w:r>
+      <w:bookmarkStart w:id="0" w:name="_Toc182571156"/>
       <w:r>
         <w:lastRenderedPageBreak/>
         <w:t>DANH MỤC HÌNH ẢNH</w:t>
       </w:r>
+      <w:bookmarkEnd w:id="0"/>
     </w:p>
     <w:p>
       <w:pPr>
@@ -6924,12 +6799,12 @@
       <w:r>
         <w:br w:type="page"/>
       </w:r>
-      <w:bookmarkStart w:id="0" w:name="_Toc181022015"/>
+      <w:bookmarkStart w:id="1" w:name="_Toc182571157"/>
       <w:r>
         <w:lastRenderedPageBreak/>
         <w:t>DANH MỤC BẢNG BIỂU</w:t>
       </w:r>
-      <w:bookmarkEnd w:id="0"/>
+      <w:bookmarkEnd w:id="1"/>
     </w:p>
     <w:p>
       <w:pPr>
@@ -6948,7 +6823,7 @@
       <w:r>
         <w:br w:type="page"/>
       </w:r>
-      <w:bookmarkStart w:id="1" w:name="_Toc181022016"/>
+      <w:bookmarkStart w:id="2" w:name="_Toc182571158"/>
       <w:r>
         <w:lastRenderedPageBreak/>
         <w:t xml:space="preserve">TÓM TẮT </w:t>
@@ -6956,27 +6831,28 @@
       <w:r>
         <w:t>ĐỒ ÁN CHUYÊN NGÀNH</w:t>
       </w:r>
-      <w:bookmarkEnd w:id="1"/>
+      <w:bookmarkEnd w:id="2"/>
     </w:p>
     <w:p>
       <w:pPr>
         <w:spacing w:before="120" w:after="120" w:line="360" w:lineRule="auto"/>
         <w:ind w:firstLine="720"/>
         <w:rPr>
+          <w:szCs w:val="26"/>
+        </w:rPr>
+      </w:pPr>
+      <w:r>
+        <w:rPr>
           <w:bCs/>
           <w:szCs w:val="26"/>
-        </w:rPr>
-      </w:pPr>
-      <w:r>
-        <w:rPr>
-          <w:bCs/>
-          <w:szCs w:val="26"/>
+          <w:highlight w:val="yellow"/>
         </w:rPr>
         <w:t xml:space="preserve">(SV </w:t>
       </w:r>
       <w:r>
         <w:rPr>
           <w:szCs w:val="26"/>
+          <w:highlight w:val="yellow"/>
         </w:rPr>
         <w:t>trình bày tóm tắt vấn đề nghiên cứu, các h</w:t>
       </w:r>
@@ -6984,12 +6860,14 @@
         <w:rPr>
           <w:rFonts w:hint="eastAsia"/>
           <w:szCs w:val="26"/>
+          <w:highlight w:val="yellow"/>
         </w:rPr>
         <w:t>ư</w:t>
       </w:r>
       <w:r>
         <w:rPr>
           <w:szCs w:val="26"/>
+          <w:highlight w:val="yellow"/>
         </w:rPr>
         <w:t>ớng tiếp cận, cách giải quyết vấn đề và một số kết quả đạt đ</w:t>
       </w:r>
@@ -6997,38 +6875,23 @@
         <w:rPr>
           <w:rFonts w:hint="eastAsia"/>
           <w:szCs w:val="26"/>
+          <w:highlight w:val="yellow"/>
         </w:rPr>
         <w:t>ư</w:t>
       </w:r>
       <w:r>
         <w:rPr>
           <w:szCs w:val="26"/>
-        </w:rPr>
-        <w:t>ợc</w:t>
-      </w:r>
-      <w:r>
-        <w:rPr>
-          <w:szCs w:val="26"/>
-        </w:rPr>
-        <w:t>)</w:t>
-      </w:r>
-    </w:p>
-    <w:p>
-      <w:pPr>
-        <w:spacing w:after="200" w:line="276" w:lineRule="auto"/>
-        <w:rPr>
-          <w:b/>
-          <w:bCs/>
-          <w:szCs w:val="26"/>
-        </w:rPr>
-      </w:pPr>
-    </w:p>
-    <w:p>
-      <w:pPr>
-        <w:spacing w:after="200" w:line="276" w:lineRule="auto"/>
-        <w:rPr>
-          <w:b/>
-          <w:bCs/>
+          <w:highlight w:val="yellow"/>
+        </w:rPr>
+        <w:t>ợc)</w:t>
+      </w:r>
+    </w:p>
+    <w:p>
+      <w:pPr>
+        <w:spacing w:before="120" w:after="120" w:line="360" w:lineRule="auto"/>
+        <w:ind w:firstLine="720"/>
+        <w:rPr>
           <w:szCs w:val="26"/>
         </w:rPr>
       </w:pPr>
@@ -7040,12 +6903,12 @@
       <w:r>
         <w:br w:type="page"/>
       </w:r>
-      <w:bookmarkStart w:id="2" w:name="_Toc181022017"/>
+      <w:bookmarkStart w:id="3" w:name="_Toc182571159"/>
       <w:r>
         <w:lastRenderedPageBreak/>
         <w:t>MỞ ĐẦU</w:t>
       </w:r>
-      <w:bookmarkEnd w:id="2"/>
+      <w:bookmarkEnd w:id="3"/>
     </w:p>
     <w:p>
       <w:pPr>
@@ -7112,12 +6975,12 @@
       <w:pPr>
         <w:pStyle w:val="Heading1"/>
       </w:pPr>
-      <w:bookmarkStart w:id="3" w:name="_Toc181022018"/>
+      <w:bookmarkStart w:id="4" w:name="_Toc182571160"/>
       <w:r>
         <w:lastRenderedPageBreak/>
         <w:t>TỔNG QUAN</w:t>
       </w:r>
-      <w:bookmarkEnd w:id="3"/>
+      <w:bookmarkEnd w:id="4"/>
     </w:p>
     <w:p>
       <w:pPr>
@@ -7175,7 +7038,7 @@
       <w:pPr>
         <w:pStyle w:val="Heading1"/>
       </w:pPr>
-      <w:bookmarkStart w:id="4" w:name="_Toc181022019"/>
+      <w:bookmarkStart w:id="5" w:name="_Toc182571161"/>
       <w:r>
         <w:lastRenderedPageBreak/>
         <w:t>NG</w:t>
@@ -7183,7 +7046,7 @@
       <w:r>
         <w:t>HIÊN CỨU LÝ THUYẾT</w:t>
       </w:r>
-      <w:bookmarkEnd w:id="4"/>
+      <w:bookmarkEnd w:id="5"/>
     </w:p>
     <w:p>
       <w:pPr>
@@ -7286,7 +7149,7 @@
           <w:szCs w:val="28"/>
         </w:rPr>
       </w:pPr>
-      <w:bookmarkStart w:id="5" w:name="_Toc181022020"/>
+      <w:bookmarkStart w:id="6" w:name="_Toc182571162"/>
       <w:r>
         <w:rPr>
           <w:sz w:val="28"/>
@@ -7294,7 +7157,7 @@
         </w:rPr>
         <w:t>Nội dung 1</w:t>
       </w:r>
-      <w:bookmarkEnd w:id="5"/>
+      <w:bookmarkEnd w:id="6"/>
     </w:p>
     <w:p>
       <w:pPr>
@@ -7307,14 +7170,14 @@
           <w:szCs w:val="26"/>
         </w:rPr>
       </w:pPr>
-      <w:bookmarkStart w:id="6" w:name="_Toc181022021"/>
+      <w:bookmarkStart w:id="7" w:name="_Toc182571163"/>
       <w:r>
         <w:rPr>
           <w:szCs w:val="26"/>
         </w:rPr>
         <w:t>Nội dung 1.1</w:t>
       </w:r>
-      <w:bookmarkEnd w:id="6"/>
+      <w:bookmarkEnd w:id="7"/>
     </w:p>
     <w:p>
       <w:pPr>
@@ -7327,7 +7190,7 @@
           <w:szCs w:val="26"/>
         </w:rPr>
       </w:pPr>
-      <w:bookmarkStart w:id="7" w:name="_Toc181022022"/>
+      <w:bookmarkStart w:id="8" w:name="_Toc182571164"/>
       <w:r>
         <w:rPr>
           <w:szCs w:val="26"/>
@@ -7340,7 +7203,7 @@
         </w:rPr>
         <w:t>i dung 1.2</w:t>
       </w:r>
-      <w:bookmarkEnd w:id="7"/>
+      <w:bookmarkEnd w:id="8"/>
     </w:p>
     <w:p>
       <w:pPr>
@@ -7353,14 +7216,14 @@
           <w:szCs w:val="26"/>
         </w:rPr>
       </w:pPr>
-      <w:bookmarkStart w:id="8" w:name="_Toc181022023"/>
+      <w:bookmarkStart w:id="9" w:name="_Toc182571165"/>
       <w:r>
         <w:rPr>
           <w:szCs w:val="26"/>
         </w:rPr>
         <w:t>…</w:t>
       </w:r>
-      <w:bookmarkEnd w:id="8"/>
+      <w:bookmarkEnd w:id="9"/>
     </w:p>
     <w:p>
       <w:pPr>
@@ -7374,14 +7237,14 @@
           <w:szCs w:val="26"/>
         </w:rPr>
       </w:pPr>
-      <w:bookmarkStart w:id="9" w:name="_Toc181022024"/>
+      <w:bookmarkStart w:id="10" w:name="_Toc182571166"/>
       <w:r>
         <w:rPr>
           <w:szCs w:val="26"/>
         </w:rPr>
         <w:t>…</w:t>
       </w:r>
-      <w:bookmarkEnd w:id="9"/>
+      <w:bookmarkEnd w:id="10"/>
     </w:p>
     <w:p>
       <w:pPr>
@@ -7392,7 +7255,7 @@
           <w:szCs w:val="28"/>
         </w:rPr>
       </w:pPr>
-      <w:bookmarkStart w:id="10" w:name="_Toc181022025"/>
+      <w:bookmarkStart w:id="11" w:name="_Toc182571167"/>
       <w:r>
         <w:rPr>
           <w:sz w:val="28"/>
@@ -7400,7 +7263,7 @@
         </w:rPr>
         <w:t>Nội dung 2</w:t>
       </w:r>
-      <w:bookmarkEnd w:id="10"/>
+      <w:bookmarkEnd w:id="11"/>
     </w:p>
     <w:p>
       <w:pPr>
@@ -7413,14 +7276,14 @@
           <w:szCs w:val="26"/>
         </w:rPr>
       </w:pPr>
-      <w:bookmarkStart w:id="11" w:name="_Toc181022026"/>
+      <w:bookmarkStart w:id="12" w:name="_Toc182571168"/>
       <w:r>
         <w:rPr>
           <w:szCs w:val="26"/>
         </w:rPr>
         <w:t>Nội dung 2.1</w:t>
       </w:r>
-      <w:bookmarkEnd w:id="11"/>
+      <w:bookmarkEnd w:id="12"/>
     </w:p>
     <w:p>
       <w:pPr>
@@ -7433,14 +7296,14 @@
           <w:szCs w:val="26"/>
         </w:rPr>
       </w:pPr>
-      <w:bookmarkStart w:id="12" w:name="_Toc181022027"/>
+      <w:bookmarkStart w:id="13" w:name="_Toc182571169"/>
       <w:r>
         <w:rPr>
           <w:szCs w:val="26"/>
         </w:rPr>
         <w:t>Nội dung 2.2</w:t>
       </w:r>
-      <w:bookmarkEnd w:id="12"/>
+      <w:bookmarkEnd w:id="13"/>
     </w:p>
     <w:p>
       <w:pPr>
@@ -7450,11 +7313,11 @@
         </w:tabs>
         <w:ind w:hanging="540"/>
       </w:pPr>
-      <w:bookmarkStart w:id="13" w:name="_Toc181022028"/>
+      <w:bookmarkStart w:id="14" w:name="_Toc182571170"/>
       <w:r>
         <w:t>…</w:t>
       </w:r>
-      <w:bookmarkEnd w:id="13"/>
+      <w:bookmarkEnd w:id="14"/>
     </w:p>
     <w:p>
       <w:pPr>
@@ -7468,14 +7331,14 @@
           <w:szCs w:val="26"/>
         </w:rPr>
       </w:pPr>
-      <w:bookmarkStart w:id="14" w:name="_Toc181022029"/>
+      <w:bookmarkStart w:id="15" w:name="_Toc182571171"/>
       <w:r>
         <w:rPr>
           <w:szCs w:val="26"/>
         </w:rPr>
         <w:t>...</w:t>
       </w:r>
-      <w:bookmarkEnd w:id="14"/>
+      <w:bookmarkEnd w:id="15"/>
     </w:p>
     <w:p>
       <w:pPr>
@@ -7485,7 +7348,7 @@
           <w:szCs w:val="26"/>
         </w:rPr>
       </w:pPr>
-      <w:bookmarkStart w:id="15" w:name="_Toc181022030"/>
+      <w:bookmarkStart w:id="16" w:name="_Toc182571172"/>
       <w:r>
         <w:rPr>
           <w:sz w:val="28"/>
@@ -7499,7 +7362,7 @@
         </w:rPr>
         <w:t xml:space="preserve"> dung 3</w:t>
       </w:r>
-      <w:bookmarkEnd w:id="15"/>
+      <w:bookmarkEnd w:id="16"/>
     </w:p>
     <w:p>
       <w:pPr>
@@ -7512,14 +7375,14 @@
           <w:szCs w:val="26"/>
         </w:rPr>
       </w:pPr>
-      <w:bookmarkStart w:id="16" w:name="_Toc181022031"/>
+      <w:bookmarkStart w:id="17" w:name="_Toc182571173"/>
       <w:r>
         <w:rPr>
           <w:szCs w:val="26"/>
         </w:rPr>
         <w:t>Nội dung 3.1</w:t>
       </w:r>
-      <w:bookmarkEnd w:id="16"/>
+      <w:bookmarkEnd w:id="17"/>
     </w:p>
     <w:p>
       <w:pPr>
@@ -7532,14 +7395,14 @@
           <w:szCs w:val="26"/>
         </w:rPr>
       </w:pPr>
-      <w:bookmarkStart w:id="17" w:name="_Toc181022032"/>
+      <w:bookmarkStart w:id="18" w:name="_Toc182571174"/>
       <w:r>
         <w:rPr>
           <w:szCs w:val="26"/>
         </w:rPr>
         <w:t>Nội dung 3.2</w:t>
       </w:r>
-      <w:bookmarkEnd w:id="17"/>
+      <w:bookmarkEnd w:id="18"/>
     </w:p>
     <w:p>
       <w:pPr>
@@ -7552,14 +7415,14 @@
           <w:szCs w:val="26"/>
         </w:rPr>
       </w:pPr>
-      <w:bookmarkStart w:id="18" w:name="_Toc181022033"/>
+      <w:bookmarkStart w:id="19" w:name="_Toc182571175"/>
       <w:r>
         <w:rPr>
           <w:szCs w:val="26"/>
         </w:rPr>
         <w:t>…</w:t>
       </w:r>
-      <w:bookmarkEnd w:id="18"/>
+      <w:bookmarkEnd w:id="19"/>
     </w:p>
     <w:p>
       <w:pPr>
@@ -7572,14 +7435,14 @@
           <w:szCs w:val="26"/>
         </w:rPr>
       </w:pPr>
-      <w:bookmarkStart w:id="19" w:name="_Toc181022034"/>
+      <w:bookmarkStart w:id="20" w:name="_Toc182571176"/>
       <w:r>
         <w:rPr>
           <w:szCs w:val="26"/>
         </w:rPr>
         <w:t>….</w:t>
       </w:r>
-      <w:bookmarkEnd w:id="19"/>
+      <w:bookmarkEnd w:id="20"/>
     </w:p>
     <w:p>
       <w:pPr>
@@ -7600,12 +7463,12 @@
       <w:pPr>
         <w:pStyle w:val="Heading1"/>
       </w:pPr>
-      <w:bookmarkStart w:id="20" w:name="_Toc181022035"/>
+      <w:bookmarkStart w:id="21" w:name="_Toc182571177"/>
       <w:r>
         <w:lastRenderedPageBreak/>
         <w:t>HIỆN THỰC HÓA NGHIÊN CỨU</w:t>
       </w:r>
-      <w:bookmarkEnd w:id="20"/>
+      <w:bookmarkEnd w:id="21"/>
     </w:p>
     <w:p>
       <w:pPr>
@@ -7660,12 +7523,12 @@
       <w:pPr>
         <w:pStyle w:val="Heading1"/>
       </w:pPr>
-      <w:bookmarkStart w:id="21" w:name="_Toc181022036"/>
+      <w:bookmarkStart w:id="22" w:name="_Toc182571178"/>
       <w:r>
         <w:lastRenderedPageBreak/>
         <w:t>KẾT QUẢ NGHIÊN CỨU</w:t>
       </w:r>
-      <w:bookmarkEnd w:id="21"/>
+      <w:bookmarkEnd w:id="22"/>
       <w:r>
         <w:t xml:space="preserve"> </w:t>
       </w:r>
@@ -7704,12 +7567,12 @@
       <w:pPr>
         <w:pStyle w:val="Heading1"/>
       </w:pPr>
-      <w:bookmarkStart w:id="22" w:name="_Toc181022037"/>
+      <w:bookmarkStart w:id="23" w:name="_Toc182571179"/>
       <w:r>
         <w:lastRenderedPageBreak/>
         <w:t>KẾT LUẬN VÀ HƯỚNG PHÁT TRIỂN</w:t>
       </w:r>
-      <w:bookmarkEnd w:id="22"/>
+      <w:bookmarkEnd w:id="23"/>
     </w:p>
     <w:p>
       <w:pPr>
@@ -7803,12 +7666,12 @@
       <w:pPr>
         <w:pStyle w:val="PageTitle"/>
       </w:pPr>
-      <w:bookmarkStart w:id="23" w:name="_Toc181022038"/>
+      <w:bookmarkStart w:id="24" w:name="_Toc182571180"/>
       <w:r>
         <w:lastRenderedPageBreak/>
         <w:t>DANH MỤC TÀI LIỆU THAM KHẢO</w:t>
       </w:r>
-      <w:bookmarkEnd w:id="23"/>
+      <w:bookmarkEnd w:id="24"/>
     </w:p>
     <w:p>
       <w:pPr>
@@ -7832,12 +7695,12 @@
       <w:pPr>
         <w:pStyle w:val="PageTitle"/>
       </w:pPr>
-      <w:bookmarkStart w:id="24" w:name="_Toc181022039"/>
+      <w:bookmarkStart w:id="25" w:name="_Toc182571181"/>
       <w:r>
         <w:lastRenderedPageBreak/>
         <w:t>PHỤ LỤC</w:t>
       </w:r>
-      <w:bookmarkEnd w:id="24"/>
+      <w:bookmarkEnd w:id="25"/>
     </w:p>
     <w:sectPr>
       <w:type w:val="continuous"/>
@@ -7985,7 +7848,7 @@
       <w:ind w:right="360"/>
     </w:pPr>
     <w:r>
-      <w:t>Họ và tên SV thực hiện</w:t>
+      <w:t>Phạm Hữu Lộc</w:t>
     </w:r>
   </w:p>
 </w:ftr>
@@ -8025,13 +7888,28 @@
       </w:pBdr>
     </w:pPr>
     <w:r>
-      <w:t>Tên đề tài</w:t>
+      <w:t>X</w:t>
     </w:r>
     <w:r>
-      <w:tab/>
+      <w:t>ây dựng hệ thống quản lý học tập (</w:t>
     </w:r>
     <w:r>
-      <w:tab/>
+      <w:t>LMS</w:t>
+    </w:r>
+    <w:r>
+      <w:t xml:space="preserve">) bằng </w:t>
+    </w:r>
+    <w:r>
+      <w:t>N</w:t>
+    </w:r>
+    <w:r>
+      <w:t>ext</w:t>
+    </w:r>
+    <w:r>
+      <w:t>.</w:t>
+    </w:r>
+    <w:r>
+      <w:t>js</w:t>
     </w:r>
   </w:p>
 </w:hdr>
@@ -9067,7 +8945,6 @@
     <w:uiPriority w:val="1"/>
     <w:semiHidden/>
     <w:unhideWhenUsed/>
-    <w:rsid w:val="00A248E0"/>
   </w:style>
   <w:style w:type="table" w:default="1" w:styleId="TableNormal">
     <w:name w:val="Normal Table"/>
@@ -9089,7 +8966,6 @@
     <w:uiPriority w:val="99"/>
     <w:semiHidden/>
     <w:unhideWhenUsed/>
-    <w:rsid w:val="00A248E0"/>
   </w:style>
   <w:style w:type="character" w:customStyle="1" w:styleId="Heading1Char">
     <w:name w:val="Heading 1 Char"/>
@@ -9487,7 +9363,7 @@
   </w:style>
   <w:style w:type="paragraph" w:customStyle="1" w:styleId="PageTitle">
     <w:name w:val="Page Title"/>
-    <w:next w:val="Heading1"/>
+    <w:next w:val="BodyText1"/>
     <w:link w:val="PageTitleChar"/>
     <w:autoRedefine/>
     <w:qFormat/>
